--- a/Sistemas Informaticos/VirtualVOX/Practica 4.3 - Carles Morales Amat.docx
+++ b/Sistemas Informaticos/VirtualVOX/Practica 4.3 - Carles Morales Amat.docx
@@ -30,9 +30,11 @@
             <w:pPr>
               <w:pStyle w:val="Ttulo1"/>
             </w:pPr>
+            <w:bookmarkStart w:id="0" w:name="_Toc158402304"/>
             <w:r>
               <w:t>Practica 4.3</w:t>
             </w:r>
+            <w:bookmarkEnd w:id="0"/>
           </w:p>
         </w:tc>
       </w:tr>
@@ -275,14 +277,7 @@
     </w:p>
     <w:sdt>
       <w:sdtPr>
-        <w:rPr>
-          <w:rFonts w:eastAsiaTheme="minorHAnsi" w:cstheme="minorBidi"/>
-          <w:b w:val="0"/>
-          <w:color w:val="auto"/>
-          <w:sz w:val="48"/>
-          <w:szCs w:val="48"/>
-        </w:rPr>
-        <w:id w:val="794574666"/>
+        <w:id w:val="1446271500"/>
         <w:docPartObj>
           <w:docPartGallery w:val="Table of Contents"/>
           <w:docPartUnique/>
@@ -290,56 +285,28 @@
       </w:sdtPr>
       <w:sdtEndPr>
         <w:rPr>
+          <w:rFonts w:eastAsiaTheme="minorHAnsi" w:cstheme="minorBidi"/>
+          <w:b/>
+          <w:bCs/>
+          <w:noProof/>
+          <w:color w:val="auto"/>
           <w:sz w:val="24"/>
           <w:szCs w:val="24"/>
+          <w:lang w:eastAsia="en-US"/>
         </w:rPr>
       </w:sdtEndPr>
       <w:sdtContent>
         <w:p>
           <w:pPr>
-            <w:pStyle w:val="Ttulo3"/>
-            <w:rPr>
-              <w:rFonts w:eastAsiaTheme="minorHAnsi" w:cstheme="minorBidi"/>
-              <w:color w:val="auto"/>
-              <w:sz w:val="48"/>
-              <w:szCs w:val="48"/>
-            </w:rPr>
+            <w:pStyle w:val="TtuloTDC"/>
           </w:pPr>
+          <w:r>
+            <w:t>Tabla de contenido</w:t>
+          </w:r>
         </w:p>
         <w:p>
           <w:pPr>
-            <w:pStyle w:val="Ttulo3"/>
-            <w:rPr>
-              <w:rFonts w:eastAsiaTheme="minorHAnsi" w:cstheme="minorBidi"/>
-              <w:color w:val="auto"/>
-              <w:sz w:val="48"/>
-              <w:szCs w:val="48"/>
-            </w:rPr>
-          </w:pPr>
-        </w:p>
-        <w:p>
-          <w:pPr>
-            <w:pStyle w:val="Ttulo3"/>
-          </w:pPr>
-          <w:bookmarkStart w:id="0" w:name="_Toc157453388"/>
-          <w:r>
-            <w:t>Í</w:t>
-          </w:r>
-          <w:r>
-            <w:t>ndice</w:t>
-          </w:r>
-          <w:bookmarkEnd w:id="0"/>
-        </w:p>
-        <w:p>
-          <w:pPr>
-            <w:rPr>
-              <w:lang w:eastAsia="es-ES"/>
-            </w:rPr>
-          </w:pPr>
-        </w:p>
-        <w:p>
-          <w:pPr>
-            <w:pStyle w:val="TDC3"/>
+            <w:pStyle w:val="TDC1"/>
             <w:tabs>
               <w:tab w:val="right" w:leader="dot" w:pos="9060"/>
             </w:tabs>
@@ -359,12 +326,12 @@
           <w:r>
             <w:fldChar w:fldCharType="separate"/>
           </w:r>
-          <w:hyperlink w:anchor="_Toc157453388" w:history="1">
+          <w:hyperlink w:anchor="_Toc158402304" w:history="1">
             <w:r>
               <w:rPr>
                 <w:rStyle w:val="Hipervnculo"/>
               </w:rPr>
-              <w:t>Índice</w:t>
+              <w:t>Practica 4.3</w:t>
             </w:r>
             <w:r>
               <w:rPr>
@@ -382,7 +349,7 @@
               <w:rPr>
                 <w:webHidden/>
               </w:rPr>
-              <w:instrText xml:space="preserve"> PAGEREF _Toc157453388 \h </w:instrText>
+              <w:instrText xml:space="preserve"> PAGEREF _Toc158402304 \h </w:instrText>
             </w:r>
             <w:r>
               <w:rPr>
@@ -399,7 +366,7 @@
               <w:rPr>
                 <w:webHidden/>
               </w:rPr>
-              <w:t>2</w:t>
+              <w:t>1</w:t>
             </w:r>
             <w:r>
               <w:rPr>
@@ -422,12 +389,12 @@
               <w:lang w:eastAsia="es-ES"/>
             </w:rPr>
           </w:pPr>
-          <w:hyperlink w:anchor="_Toc157453389" w:history="1">
+          <w:hyperlink w:anchor="_Toc158402305" w:history="1">
             <w:r>
               <w:rPr>
                 <w:rStyle w:val="Hipervnculo"/>
               </w:rPr>
-              <w:t>Instalacion de Win10</w:t>
+              <w:t>Creando un usuario estandar</w:t>
             </w:r>
             <w:r>
               <w:rPr>
@@ -445,7 +412,7 @@
               <w:rPr>
                 <w:webHidden/>
               </w:rPr>
-              <w:instrText xml:space="preserve"> PAGEREF _Toc157453389 \h </w:instrText>
+              <w:instrText xml:space="preserve"> PAGEREF _Toc158402305 \h </w:instrText>
             </w:r>
             <w:r>
               <w:rPr>
@@ -485,12 +452,12 @@
               <w:lang w:eastAsia="es-ES"/>
             </w:rPr>
           </w:pPr>
-          <w:hyperlink w:anchor="_Toc157453390" w:history="1">
+          <w:hyperlink w:anchor="_Toc158402306" w:history="1">
             <w:r>
               <w:rPr>
                 <w:rStyle w:val="Hipervnculo"/>
               </w:rPr>
-              <w:t>Creando la partición</w:t>
+              <w:t>Diferencias entre usuario estandar y administrador</w:t>
             </w:r>
             <w:r>
               <w:rPr>
@@ -508,7 +475,70 @@
               <w:rPr>
                 <w:webHidden/>
               </w:rPr>
-              <w:instrText xml:space="preserve"> PAGEREF _Toc157453390 \h </w:instrText>
+              <w:instrText xml:space="preserve"> PAGEREF _Toc158402306 \h </w:instrText>
+            </w:r>
+            <w:r>
+              <w:rPr>
+                <w:webHidden/>
+              </w:rPr>
+            </w:r>
+            <w:r>
+              <w:rPr>
+                <w:webHidden/>
+              </w:rPr>
+              <w:fldChar w:fldCharType="separate"/>
+            </w:r>
+            <w:r>
+              <w:rPr>
+                <w:webHidden/>
+              </w:rPr>
+              <w:t>4</w:t>
+            </w:r>
+            <w:r>
+              <w:rPr>
+                <w:webHidden/>
+              </w:rPr>
+              <w:fldChar w:fldCharType="end"/>
+            </w:r>
+          </w:hyperlink>
+        </w:p>
+        <w:p>
+          <w:pPr>
+            <w:pStyle w:val="TDC3"/>
+            <w:tabs>
+              <w:tab w:val="right" w:leader="dot" w:pos="9060"/>
+            </w:tabs>
+            <w:rPr>
+              <w:rFonts w:asciiTheme="minorHAnsi" w:eastAsiaTheme="minorEastAsia" w:hAnsiTheme="minorHAnsi"/>
+              <w:sz w:val="22"/>
+              <w:szCs w:val="22"/>
+              <w:lang w:eastAsia="es-ES"/>
+            </w:rPr>
+          </w:pPr>
+          <w:hyperlink w:anchor="_Toc158402307" w:history="1">
+            <w:r>
+              <w:rPr>
+                <w:rStyle w:val="Hipervnculo"/>
+              </w:rPr>
+              <w:t>Entornos graficos</w:t>
+            </w:r>
+            <w:r>
+              <w:rPr>
+                <w:webHidden/>
+              </w:rPr>
+              <w:tab/>
+            </w:r>
+            <w:r>
+              <w:rPr>
+                <w:webHidden/>
+              </w:rPr>
+              <w:fldChar w:fldCharType="begin"/>
+            </w:r>
+            <w:r>
+              <w:rPr>
+                <w:webHidden/>
+              </w:rPr>
+              <w:instrText xml:space="preserve"> PAGEREF _Toc158402307 \h </w:instrText>
             </w:r>
             <w:r>
               <w:rPr>
@@ -536,7 +566,74 @@
           </w:hyperlink>
         </w:p>
         <w:p>
+          <w:pPr>
+            <w:pStyle w:val="TDC3"/>
+            <w:tabs>
+              <w:tab w:val="right" w:leader="dot" w:pos="9060"/>
+            </w:tabs>
+            <w:rPr>
+              <w:rFonts w:asciiTheme="minorHAnsi" w:eastAsiaTheme="minorEastAsia" w:hAnsiTheme="minorHAnsi"/>
+              <w:sz w:val="22"/>
+              <w:szCs w:val="22"/>
+              <w:lang w:eastAsia="es-ES"/>
+            </w:rPr>
+          </w:pPr>
+          <w:hyperlink w:anchor="_Toc158402308" w:history="1">
+            <w:r>
+              <w:rPr>
+                <w:rStyle w:val="Hipervnculo"/>
+              </w:rPr>
+              <w:t>Diferentes sistemas</w:t>
+            </w:r>
+            <w:r>
+              <w:rPr>
+                <w:webHidden/>
+              </w:rPr>
+              <w:tab/>
+            </w:r>
+            <w:r>
+              <w:rPr>
+                <w:webHidden/>
+              </w:rPr>
+              <w:fldChar w:fldCharType="begin"/>
+            </w:r>
+            <w:r>
+              <w:rPr>
+                <w:webHidden/>
+              </w:rPr>
+              <w:instrText xml:space="preserve"> PAGEREF _Toc158402308 \h </w:instrText>
+            </w:r>
+            <w:r>
+              <w:rPr>
+                <w:webHidden/>
+              </w:rPr>
+            </w:r>
+            <w:r>
+              <w:rPr>
+                <w:webHidden/>
+              </w:rPr>
+              <w:fldChar w:fldCharType="separate"/>
+            </w:r>
+            <w:r>
+              <w:rPr>
+                <w:webHidden/>
+              </w:rPr>
+              <w:t>7</w:t>
+            </w:r>
+            <w:r>
+              <w:rPr>
+                <w:webHidden/>
+              </w:rPr>
+              <w:fldChar w:fldCharType="end"/>
+            </w:r>
+          </w:hyperlink>
+        </w:p>
+        <w:p>
           <w:r>
+            <w:rPr>
+              <w:b/>
+              <w:bCs/>
+            </w:rPr>
             <w:fldChar w:fldCharType="end"/>
           </w:r>
         </w:p>
@@ -552,9 +649,11 @@
       <w:pPr>
         <w:pStyle w:val="Ttulo3"/>
       </w:pPr>
+      <w:bookmarkStart w:id="1" w:name="_Toc158402305"/>
       <w:r>
         <w:t>Creando un usuario estandar</w:t>
       </w:r>
+      <w:bookmarkEnd w:id="1"/>
     </w:p>
     <w:p/>
     <w:p>
@@ -697,9 +796,11 @@
       <w:pPr>
         <w:pStyle w:val="Ttulo3"/>
       </w:pPr>
+      <w:bookmarkStart w:id="2" w:name="_Toc158402306"/>
       <w:r>
         <w:t>Diferencias entre usuario estandar y administrador</w:t>
       </w:r>
+      <w:bookmarkEnd w:id="2"/>
     </w:p>
     <w:p/>
     <w:p>
@@ -716,11 +817,2891 @@
         <w:t>n administrador tiene acceso completo y puede realizar cambios críticos en la configuración del sistema, instalar o desinstalar software, y gestionar usuarios. Esta distinción ayuda a prevenir modificaciones no autorizadas y garantiza que solo usuarios de confianza realicen tareas administrativas que podrían afectar al sistema.</w:t>
       </w:r>
     </w:p>
+    <w:p>
+      <w:r>
+        <w:br w:type="page"/>
+      </w:r>
+    </w:p>
+    <w:p>
+      <w:pPr>
+        <w:pStyle w:val="Ttulo3"/>
+      </w:pPr>
+      <w:bookmarkStart w:id="3" w:name="_Toc158402307"/>
+      <w:r>
+        <w:lastRenderedPageBreak/>
+        <w:t>Entornos graficos</w:t>
+      </w:r>
+      <w:bookmarkEnd w:id="3"/>
+    </w:p>
+    <w:p/>
+    <w:p>
+      <w:r>
+        <w:t>Ubuntu:</w:t>
+      </w:r>
+    </w:p>
+    <w:p/>
+    <w:p>
+      <w:r>
+        <mc:AlternateContent>
+          <mc:Choice Requires="wps">
+            <w:drawing>
+              <wp:anchor distT="0" distB="0" distL="114300" distR="114300" simplePos="0" relativeHeight="251671552" behindDoc="0" locked="0" layoutInCell="1" allowOverlap="1" wp14:anchorId="051F7F96" wp14:editId="3358B43A">
+                <wp:simplePos x="0" y="0"/>
+                <wp:positionH relativeFrom="column">
+                  <wp:posOffset>4564024</wp:posOffset>
+                </wp:positionH>
+                <wp:positionV relativeFrom="paragraph">
+                  <wp:posOffset>208966</wp:posOffset>
+                </wp:positionV>
+                <wp:extent cx="402336" cy="95097"/>
+                <wp:effectExtent l="0" t="0" r="17145" b="19685"/>
+                <wp:wrapNone/>
+                <wp:docPr id="1333732968" name="Rectángulo 1"/>
+                <wp:cNvGraphicFramePr/>
+                <a:graphic xmlns:a="http://schemas.openxmlformats.org/drawingml/2006/main">
+                  <a:graphicData uri="http://schemas.microsoft.com/office/word/2010/wordprocessingShape">
+                    <wps:wsp>
+                      <wps:cNvSpPr/>
+                      <wps:spPr>
+                        <a:xfrm>
+                          <a:off x="0" y="0"/>
+                          <a:ext cx="402336" cy="95097"/>
+                        </a:xfrm>
+                        <a:prstGeom prst="rect">
+                          <a:avLst/>
+                        </a:prstGeom>
+                        <a:noFill/>
+                        <a:ln w="25400" cap="flat">
+                          <a:solidFill>
+                            <a:srgbClr val="FF0000"/>
+                          </a:solidFill>
+                          <a:prstDash val="solid"/>
+                          <a:miter lim="400000"/>
+                        </a:ln>
+                        <a:effectLst/>
+                        <a:sp3d/>
+                      </wps:spPr>
+                      <wps:style>
+                        <a:lnRef idx="0">
+                          <a:scrgbClr r="0" g="0" b="0"/>
+                        </a:lnRef>
+                        <a:fillRef idx="0">
+                          <a:scrgbClr r="0" g="0" b="0"/>
+                        </a:fillRef>
+                        <a:effectRef idx="0">
+                          <a:scrgbClr r="0" g="0" b="0"/>
+                        </a:effectRef>
+                        <a:fontRef idx="none"/>
+                      </wps:style>
+                      <wps:bodyPr rot="0" spcFirstLastPara="1" vertOverflow="overflow" horzOverflow="overflow" vert="horz" wrap="square" lIns="38100" tIns="38100" rIns="38100" bIns="38100" numCol="1" spcCol="38100" rtlCol="0" fromWordArt="0" anchor="ctr" anchorCtr="0" forceAA="0" compatLnSpc="1">
+                        <a:prstTxWarp prst="textNoShape">
+                          <a:avLst/>
+                        </a:prstTxWarp>
+                        <a:noAutofit/>
+                      </wps:bodyPr>
+                    </wps:wsp>
+                  </a:graphicData>
+                </a:graphic>
+                <wp14:sizeRelH relativeFrom="margin">
+                  <wp14:pctWidth>0</wp14:pctWidth>
+                </wp14:sizeRelH>
+                <wp14:sizeRelV relativeFrom="margin">
+                  <wp14:pctHeight>0</wp14:pctHeight>
+                </wp14:sizeRelV>
+              </wp:anchor>
+            </w:drawing>
+          </mc:Choice>
+          <mc:Fallback>
+            <w:pict>
+              <v:rect w14:anchorId="6034A369" id="Rectángulo 1" o:spid="_x0000_s1026" style="position:absolute;margin-left:359.35pt;margin-top:16.45pt;width:31.7pt;height:7.5pt;z-index:251671552;visibility:visible;mso-wrap-style:square;mso-width-percent:0;mso-height-percent:0;mso-wrap-distance-left:9pt;mso-wrap-distance-top:0;mso-wrap-distance-right:9pt;mso-wrap-distance-bottom:0;mso-position-horizontal:absolute;mso-position-horizontal-relative:text;mso-position-vertical:absolute;mso-position-vertical-relative:text;mso-width-percent:0;mso-height-percent:0;mso-width-relative:margin;mso-height-relative:margin;v-text-anchor:middle" o:gfxdata="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" filled="f" strokecolor="red" strokeweight="2pt">
+                <v:stroke miterlimit="4"/>
+                <v:textbox inset="3pt,3pt,3pt,3pt"/>
+              </v:rect>
+            </w:pict>
+          </mc:Fallback>
+        </mc:AlternateContent>
+      </w:r>
+      <w:r>
+        <mc:AlternateContent>
+          <mc:Choice Requires="wps">
+            <w:drawing>
+              <wp:anchor distT="0" distB="0" distL="114300" distR="114300" simplePos="0" relativeHeight="251662336" behindDoc="0" locked="0" layoutInCell="1" allowOverlap="1" wp14:anchorId="02A9AF60" wp14:editId="6D06F713">
+                <wp:simplePos x="0" y="0"/>
+                <wp:positionH relativeFrom="column">
+                  <wp:posOffset>2476500</wp:posOffset>
+                </wp:positionH>
+                <wp:positionV relativeFrom="paragraph">
+                  <wp:posOffset>209550</wp:posOffset>
+                </wp:positionV>
+                <wp:extent cx="1072515" cy="104775"/>
+                <wp:effectExtent l="0" t="0" r="13335" b="28575"/>
+                <wp:wrapNone/>
+                <wp:docPr id="628634082" name="Rectángulo 1"/>
+                <wp:cNvGraphicFramePr/>
+                <a:graphic xmlns:a="http://schemas.openxmlformats.org/drawingml/2006/main">
+                  <a:graphicData uri="http://schemas.microsoft.com/office/word/2010/wordprocessingShape">
+                    <wps:wsp>
+                      <wps:cNvSpPr/>
+                      <wps:spPr>
+                        <a:xfrm>
+                          <a:off x="0" y="0"/>
+                          <a:ext cx="1072515" cy="104775"/>
+                        </a:xfrm>
+                        <a:prstGeom prst="rect">
+                          <a:avLst/>
+                        </a:prstGeom>
+                        <a:noFill/>
+                        <a:ln w="25400" cap="flat">
+                          <a:solidFill>
+                            <a:srgbClr val="FF0000"/>
+                          </a:solidFill>
+                          <a:prstDash val="solid"/>
+                          <a:miter lim="400000"/>
+                        </a:ln>
+                        <a:effectLst/>
+                        <a:sp3d/>
+                      </wps:spPr>
+                      <wps:style>
+                        <a:lnRef idx="0">
+                          <a:scrgbClr r="0" g="0" b="0"/>
+                        </a:lnRef>
+                        <a:fillRef idx="0">
+                          <a:scrgbClr r="0" g="0" b="0"/>
+                        </a:fillRef>
+                        <a:effectRef idx="0">
+                          <a:scrgbClr r="0" g="0" b="0"/>
+                        </a:effectRef>
+                        <a:fontRef idx="none"/>
+                      </wps:style>
+                      <wps:bodyPr rot="0" spcFirstLastPara="1" vertOverflow="overflow" horzOverflow="overflow" vert="horz" wrap="square" lIns="38100" tIns="38100" rIns="38100" bIns="38100" numCol="1" spcCol="38100" rtlCol="0" fromWordArt="0" anchor="ctr" anchorCtr="0" forceAA="0" compatLnSpc="1">
+                        <a:prstTxWarp prst="textNoShape">
+                          <a:avLst/>
+                        </a:prstTxWarp>
+                        <a:noAutofit/>
+                      </wps:bodyPr>
+                    </wps:wsp>
+                  </a:graphicData>
+                </a:graphic>
+                <wp14:sizeRelH relativeFrom="margin">
+                  <wp14:pctWidth>0</wp14:pctWidth>
+                </wp14:sizeRelH>
+                <wp14:sizeRelV relativeFrom="margin">
+                  <wp14:pctHeight>0</wp14:pctHeight>
+                </wp14:sizeRelV>
+              </wp:anchor>
+            </w:drawing>
+          </mc:Choice>
+          <mc:Fallback>
+            <w:pict>
+              <v:rect w14:anchorId="297DDEA7" id="Rectángulo 1" o:spid="_x0000_s1026" style="position:absolute;margin-left:195pt;margin-top:16.5pt;width:84.45pt;height:8.25pt;z-index:251662336;visibility:visible;mso-wrap-style:square;mso-width-percent:0;mso-height-percent:0;mso-wrap-distance-left:9pt;mso-wrap-distance-top:0;mso-wrap-distance-right:9pt;mso-wrap-distance-bottom:0;mso-position-horizontal:absolute;mso-position-horizontal-relative:text;mso-position-vertical:absolute;mso-position-vertical-relative:text;mso-width-percent:0;mso-height-percent:0;mso-width-relative:margin;mso-height-relative:margin;v-text-anchor:middle" o:gfxdata="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" filled="f" strokecolor="red" strokeweight="2pt">
+                <v:stroke miterlimit="4"/>
+                <v:textbox inset="3pt,3pt,3pt,3pt"/>
+              </v:rect>
+            </w:pict>
+          </mc:Fallback>
+        </mc:AlternateContent>
+      </w:r>
+      <w:r>
+        <mc:AlternateContent>
+          <mc:Choice Requires="wps">
+            <w:drawing>
+              <wp:anchor distT="0" distB="0" distL="114300" distR="114300" simplePos="0" relativeHeight="251663360" behindDoc="0" locked="0" layoutInCell="1" allowOverlap="1" wp14:anchorId="56BD99C6" wp14:editId="3F418438">
+                <wp:simplePos x="0" y="0"/>
+                <wp:positionH relativeFrom="column">
+                  <wp:posOffset>2310511</wp:posOffset>
+                </wp:positionH>
+                <wp:positionV relativeFrom="paragraph">
+                  <wp:posOffset>106223</wp:posOffset>
+                </wp:positionV>
+                <wp:extent cx="321869" cy="294386"/>
+                <wp:effectExtent l="0" t="0" r="0" b="0"/>
+                <wp:wrapNone/>
+                <wp:docPr id="1087238172" name="Cuadro de texto 4"/>
+                <wp:cNvGraphicFramePr/>
+                <a:graphic xmlns:a="http://schemas.openxmlformats.org/drawingml/2006/main">
+                  <a:graphicData uri="http://schemas.microsoft.com/office/word/2010/wordprocessingShape">
+                    <wps:wsp>
+                      <wps:cNvSpPr txBox="1"/>
+                      <wps:spPr>
+                        <a:xfrm>
+                          <a:off x="0" y="0"/>
+                          <a:ext cx="321869" cy="294386"/>
+                        </a:xfrm>
+                        <a:prstGeom prst="rect">
+                          <a:avLst/>
+                        </a:prstGeom>
+                        <a:noFill/>
+                        <a:ln w="12700" cap="flat">
+                          <a:noFill/>
+                          <a:miter lim="400000"/>
+                        </a:ln>
+                        <a:effectLst/>
+                        <a:sp3d/>
+                      </wps:spPr>
+                      <wps:style>
+                        <a:lnRef idx="0">
+                          <a:scrgbClr r="0" g="0" b="0"/>
+                        </a:lnRef>
+                        <a:fillRef idx="0">
+                          <a:scrgbClr r="0" g="0" b="0"/>
+                        </a:fillRef>
+                        <a:effectRef idx="0">
+                          <a:scrgbClr r="0" g="0" b="0"/>
+                        </a:effectRef>
+                        <a:fontRef idx="none"/>
+                      </wps:style>
+                      <wps:txbx>
+                        <w:txbxContent>
+                          <w:p>
+                            <w:pPr>
+                              <w:rPr>
+                                <w:color w:val="FFFFFF" w:themeColor="background1"/>
+                                <w:sz w:val="16"/>
+                                <w:szCs w:val="16"/>
+                              </w:rPr>
+                            </w:pPr>
+                            <w:r>
+                              <w:rPr>
+                                <w:color w:val="FFFFFF" w:themeColor="background1"/>
+                                <w:sz w:val="16"/>
+                                <w:szCs w:val="16"/>
+                              </w:rPr>
+                              <w:t>1</w:t>
+                            </w:r>
+                          </w:p>
+                        </w:txbxContent>
+                      </wps:txbx>
+                      <wps:bodyPr rot="0" spcFirstLastPara="1" vertOverflow="overflow" horzOverflow="overflow" vert="horz" wrap="square" lIns="50800" tIns="50800" rIns="50800" bIns="50800" numCol="1" spcCol="38100" rtlCol="0" fromWordArt="0" anchor="ctr" anchorCtr="0" forceAA="0" compatLnSpc="1">
+                        <a:prstTxWarp prst="textNoShape">
+                          <a:avLst/>
+                        </a:prstTxWarp>
+                        <a:noAutofit/>
+                      </wps:bodyPr>
+                    </wps:wsp>
+                  </a:graphicData>
+                </a:graphic>
+                <wp14:sizeRelH relativeFrom="margin">
+                  <wp14:pctWidth>0</wp14:pctWidth>
+                </wp14:sizeRelH>
+                <wp14:sizeRelV relativeFrom="margin">
+                  <wp14:pctHeight>0</wp14:pctHeight>
+                </wp14:sizeRelV>
+              </wp:anchor>
+            </w:drawing>
+          </mc:Choice>
+          <mc:Fallback>
+            <w:pict>
+              <v:shapetype w14:anchorId="56BD99C6" id="_x0000_t202" coordsize="21600,21600" o:spt="202" path="m,l,21600r21600,l21600,xe">
+                <v:stroke joinstyle="miter"/>
+                <v:path gradientshapeok="t" o:connecttype="rect"/>
+              </v:shapetype>
+              <v:shape id="Cuadro de texto 4" o:spid="_x0000_s1026" type="#_x0000_t202" style="position:absolute;margin-left:181.95pt;margin-top:8.35pt;width:25.35pt;height:23.2pt;z-index:251663360;visibility:visible;mso-wrap-style:square;mso-width-percent:0;mso-height-percent:0;mso-wrap-distance-left:9pt;mso-wrap-distance-top:0;mso-wrap-distance-right:9pt;mso-wrap-distance-bottom:0;mso-position-horizontal:absolute;mso-position-horizontal-relative:text;mso-position-vertical:absolute;mso-position-vertical-relative:text;mso-width-percent:0;mso-height-percent:0;mso-width-relative:margin;mso-height-relative:margin;v-text-anchor:middle" o:gfxdata="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" filled="f" stroked="f" strokeweight="1pt">
+                <v:stroke miterlimit="4"/>
+                <v:textbox inset="4pt,4pt,4pt,4pt">
+                  <w:txbxContent>
+                    <w:p>
+                      <w:pPr>
+                        <w:rPr>
+                          <w:color w:val="FFFFFF" w:themeColor="background1"/>
+                          <w:sz w:val="16"/>
+                          <w:szCs w:val="16"/>
+                        </w:rPr>
+                      </w:pPr>
+                      <w:r>
+                        <w:rPr>
+                          <w:color w:val="FFFFFF" w:themeColor="background1"/>
+                          <w:sz w:val="16"/>
+                          <w:szCs w:val="16"/>
+                        </w:rPr>
+                        <w:t>1</w:t>
+                      </w:r>
+                    </w:p>
+                  </w:txbxContent>
+                </v:textbox>
+              </v:shape>
+            </w:pict>
+          </mc:Fallback>
+        </mc:AlternateContent>
+      </w:r>
+    </w:p>
+    <w:p>
+      <w:pPr>
+        <w:jc w:val="center"/>
+      </w:pPr>
+      <w:r>
+        <mc:AlternateContent>
+          <mc:Choice Requires="wps">
+            <w:drawing>
+              <wp:anchor distT="0" distB="0" distL="114300" distR="114300" simplePos="0" relativeHeight="251668480" behindDoc="0" locked="0" layoutInCell="1" allowOverlap="1" wp14:anchorId="7FE310C0" wp14:editId="58646928">
+                <wp:simplePos x="0" y="0"/>
+                <wp:positionH relativeFrom="column">
+                  <wp:posOffset>811326</wp:posOffset>
+                </wp:positionH>
+                <wp:positionV relativeFrom="paragraph">
+                  <wp:posOffset>2240101</wp:posOffset>
+                </wp:positionV>
+                <wp:extent cx="175565" cy="167945"/>
+                <wp:effectExtent l="0" t="0" r="15240" b="22860"/>
+                <wp:wrapNone/>
+                <wp:docPr id="123951649" name="Rectángulo 1"/>
+                <wp:cNvGraphicFramePr/>
+                <a:graphic xmlns:a="http://schemas.openxmlformats.org/drawingml/2006/main">
+                  <a:graphicData uri="http://schemas.microsoft.com/office/word/2010/wordprocessingShape">
+                    <wps:wsp>
+                      <wps:cNvSpPr/>
+                      <wps:spPr>
+                        <a:xfrm flipH="1" flipV="1">
+                          <a:off x="0" y="0"/>
+                          <a:ext cx="175565" cy="167945"/>
+                        </a:xfrm>
+                        <a:prstGeom prst="rect">
+                          <a:avLst/>
+                        </a:prstGeom>
+                        <a:noFill/>
+                        <a:ln w="25400" cap="flat">
+                          <a:solidFill>
+                            <a:srgbClr val="FF0000"/>
+                          </a:solidFill>
+                          <a:prstDash val="solid"/>
+                          <a:miter lim="400000"/>
+                        </a:ln>
+                        <a:effectLst/>
+                        <a:sp3d/>
+                      </wps:spPr>
+                      <wps:style>
+                        <a:lnRef idx="0">
+                          <a:scrgbClr r="0" g="0" b="0"/>
+                        </a:lnRef>
+                        <a:fillRef idx="0">
+                          <a:scrgbClr r="0" g="0" b="0"/>
+                        </a:fillRef>
+                        <a:effectRef idx="0">
+                          <a:scrgbClr r="0" g="0" b="0"/>
+                        </a:effectRef>
+                        <a:fontRef idx="none"/>
+                      </wps:style>
+                      <wps:bodyPr rot="0" spcFirstLastPara="1" vertOverflow="overflow" horzOverflow="overflow" vert="horz" wrap="square" lIns="38100" tIns="38100" rIns="38100" bIns="38100" numCol="1" spcCol="38100" rtlCol="0" fromWordArt="0" anchor="ctr" anchorCtr="0" forceAA="0" compatLnSpc="1">
+                        <a:prstTxWarp prst="textNoShape">
+                          <a:avLst/>
+                        </a:prstTxWarp>
+                        <a:noAutofit/>
+                      </wps:bodyPr>
+                    </wps:wsp>
+                  </a:graphicData>
+                </a:graphic>
+                <wp14:sizeRelH relativeFrom="margin">
+                  <wp14:pctWidth>0</wp14:pctWidth>
+                </wp14:sizeRelH>
+                <wp14:sizeRelV relativeFrom="margin">
+                  <wp14:pctHeight>0</wp14:pctHeight>
+                </wp14:sizeRelV>
+              </wp:anchor>
+            </w:drawing>
+          </mc:Choice>
+          <mc:Fallback>
+            <w:pict>
+              <v:rect w14:anchorId="10718E15" id="Rectángulo 1" o:spid="_x0000_s1026" style="position:absolute;margin-left:63.9pt;margin-top:176.4pt;width:13.8pt;height:13.2pt;flip:x y;z-index:251668480;visibility:visible;mso-wrap-style:square;mso-width-percent:0;mso-height-percent:0;mso-wrap-distance-left:9pt;mso-wrap-distance-top:0;mso-wrap-distance-right:9pt;mso-wrap-distance-bottom:0;mso-position-horizontal:absolute;mso-position-horizontal-relative:text;mso-position-vertical:absolute;mso-position-vertical-relative:text;mso-width-percent:0;mso-height-percent:0;mso-width-relative:margin;mso-height-relative:margin;v-text-anchor:middle" o:gfxdata="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" filled="f" strokecolor="red" strokeweight="2pt">
+                <v:stroke miterlimit="4"/>
+                <v:textbox inset="3pt,3pt,3pt,3pt"/>
+              </v:rect>
+            </w:pict>
+          </mc:Fallback>
+        </mc:AlternateContent>
+      </w:r>
+      <w:r>
+        <mc:AlternateContent>
+          <mc:Choice Requires="wps">
+            <w:drawing>
+              <wp:anchor distT="0" distB="0" distL="114300" distR="114300" simplePos="0" relativeHeight="251672576" behindDoc="0" locked="0" layoutInCell="1" allowOverlap="1" wp14:anchorId="35929DDF" wp14:editId="1F2306BD">
+                <wp:simplePos x="0" y="0"/>
+                <wp:positionH relativeFrom="column">
+                  <wp:posOffset>4673422</wp:posOffset>
+                </wp:positionH>
+                <wp:positionV relativeFrom="paragraph">
+                  <wp:posOffset>8610</wp:posOffset>
+                </wp:positionV>
+                <wp:extent cx="520670" cy="301320"/>
+                <wp:effectExtent l="0" t="0" r="0" b="0"/>
+                <wp:wrapNone/>
+                <wp:docPr id="1136062267" name="Cuadro de texto 4"/>
+                <wp:cNvGraphicFramePr/>
+                <a:graphic xmlns:a="http://schemas.openxmlformats.org/drawingml/2006/main">
+                  <a:graphicData uri="http://schemas.microsoft.com/office/word/2010/wordprocessingShape">
+                    <wps:wsp>
+                      <wps:cNvSpPr txBox="1"/>
+                      <wps:spPr>
+                        <a:xfrm>
+                          <a:off x="0" y="0"/>
+                          <a:ext cx="520670" cy="301320"/>
+                        </a:xfrm>
+                        <a:prstGeom prst="rect">
+                          <a:avLst/>
+                        </a:prstGeom>
+                        <a:noFill/>
+                        <a:ln w="12700" cap="flat">
+                          <a:noFill/>
+                          <a:miter lim="400000"/>
+                        </a:ln>
+                        <a:effectLst/>
+                        <a:sp3d/>
+                      </wps:spPr>
+                      <wps:style>
+                        <a:lnRef idx="0">
+                          <a:scrgbClr r="0" g="0" b="0"/>
+                        </a:lnRef>
+                        <a:fillRef idx="0">
+                          <a:scrgbClr r="0" g="0" b="0"/>
+                        </a:fillRef>
+                        <a:effectRef idx="0">
+                          <a:scrgbClr r="0" g="0" b="0"/>
+                        </a:effectRef>
+                        <a:fontRef idx="none"/>
+                      </wps:style>
+                      <wps:txbx>
+                        <w:txbxContent>
+                          <w:p>
+                            <w:pPr>
+                              <w:rPr>
+                                <w:color w:val="FFFFFF" w:themeColor="background1"/>
+                                <w:sz w:val="16"/>
+                                <w:szCs w:val="16"/>
+                              </w:rPr>
+                            </w:pPr>
+                            <w:r>
+                              <w:rPr>
+                                <w:color w:val="FFFFFF" w:themeColor="background1"/>
+                                <w:sz w:val="16"/>
+                                <w:szCs w:val="16"/>
+                              </w:rPr>
+                              <w:t>4</w:t>
+                            </w:r>
+                          </w:p>
+                        </w:txbxContent>
+                      </wps:txbx>
+                      <wps:bodyPr rot="0" spcFirstLastPara="1" vertOverflow="overflow" horzOverflow="overflow" vert="horz" wrap="square" lIns="50800" tIns="50800" rIns="50800" bIns="50800" numCol="1" spcCol="38100" rtlCol="0" fromWordArt="0" anchor="ctr" anchorCtr="0" forceAA="0" compatLnSpc="1">
+                        <a:prstTxWarp prst="textNoShape">
+                          <a:avLst/>
+                        </a:prstTxWarp>
+                        <a:noAutofit/>
+                      </wps:bodyPr>
+                    </wps:wsp>
+                  </a:graphicData>
+                </a:graphic>
+                <wp14:sizeRelH relativeFrom="margin">
+                  <wp14:pctWidth>0</wp14:pctWidth>
+                </wp14:sizeRelH>
+                <wp14:sizeRelV relativeFrom="margin">
+                  <wp14:pctHeight>0</wp14:pctHeight>
+                </wp14:sizeRelV>
+              </wp:anchor>
+            </w:drawing>
+          </mc:Choice>
+          <mc:Fallback>
+            <w:pict>
+              <v:shape w14:anchorId="35929DDF" id="_x0000_s1027" type="#_x0000_t202" style="position:absolute;left:0;text-align:left;margin-left:368pt;margin-top:.7pt;width:41pt;height:23.75pt;z-index:251672576;visibility:visible;mso-wrap-style:square;mso-width-percent:0;mso-height-percent:0;mso-wrap-distance-left:9pt;mso-wrap-distance-top:0;mso-wrap-distance-right:9pt;mso-wrap-distance-bottom:0;mso-position-horizontal:absolute;mso-position-horizontal-relative:text;mso-position-vertical:absolute;mso-position-vertical-relative:text;mso-width-percent:0;mso-height-percent:0;mso-width-relative:margin;mso-height-relative:margin;v-text-anchor:middle" o:gfxdata="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" filled="f" stroked="f" strokeweight="1pt">
+                <v:stroke miterlimit="4"/>
+                <v:textbox inset="4pt,4pt,4pt,4pt">
+                  <w:txbxContent>
+                    <w:p>
+                      <w:pPr>
+                        <w:rPr>
+                          <w:color w:val="FFFFFF" w:themeColor="background1"/>
+                          <w:sz w:val="16"/>
+                          <w:szCs w:val="16"/>
+                        </w:rPr>
+                      </w:pPr>
+                      <w:r>
+                        <w:rPr>
+                          <w:color w:val="FFFFFF" w:themeColor="background1"/>
+                          <w:sz w:val="16"/>
+                          <w:szCs w:val="16"/>
+                        </w:rPr>
+                        <w:t>4</w:t>
+                      </w:r>
+                    </w:p>
+                  </w:txbxContent>
+                </v:textbox>
+              </v:shape>
+            </w:pict>
+          </mc:Fallback>
+        </mc:AlternateContent>
+      </w:r>
+      <w:r>
+        <mc:AlternateContent>
+          <mc:Choice Requires="wps">
+            <w:drawing>
+              <wp:anchor distT="0" distB="0" distL="114300" distR="114300" simplePos="0" relativeHeight="251669504" behindDoc="0" locked="0" layoutInCell="1" allowOverlap="1" wp14:anchorId="2A3A71CD" wp14:editId="1DC64705">
+                <wp:simplePos x="0" y="0"/>
+                <wp:positionH relativeFrom="column">
+                  <wp:posOffset>995045</wp:posOffset>
+                </wp:positionH>
+                <wp:positionV relativeFrom="paragraph">
+                  <wp:posOffset>2166925</wp:posOffset>
+                </wp:positionV>
+                <wp:extent cx="321310" cy="294005"/>
+                <wp:effectExtent l="0" t="0" r="0" b="0"/>
+                <wp:wrapNone/>
+                <wp:docPr id="783373766" name="Cuadro de texto 4"/>
+                <wp:cNvGraphicFramePr/>
+                <a:graphic xmlns:a="http://schemas.openxmlformats.org/drawingml/2006/main">
+                  <a:graphicData uri="http://schemas.microsoft.com/office/word/2010/wordprocessingShape">
+                    <wps:wsp>
+                      <wps:cNvSpPr txBox="1"/>
+                      <wps:spPr>
+                        <a:xfrm>
+                          <a:off x="0" y="0"/>
+                          <a:ext cx="321310" cy="294005"/>
+                        </a:xfrm>
+                        <a:prstGeom prst="rect">
+                          <a:avLst/>
+                        </a:prstGeom>
+                        <a:noFill/>
+                        <a:ln w="12700" cap="flat">
+                          <a:noFill/>
+                          <a:miter lim="400000"/>
+                        </a:ln>
+                        <a:effectLst/>
+                        <a:sp3d/>
+                      </wps:spPr>
+                      <wps:style>
+                        <a:lnRef idx="0">
+                          <a:scrgbClr r="0" g="0" b="0"/>
+                        </a:lnRef>
+                        <a:fillRef idx="0">
+                          <a:scrgbClr r="0" g="0" b="0"/>
+                        </a:fillRef>
+                        <a:effectRef idx="0">
+                          <a:scrgbClr r="0" g="0" b="0"/>
+                        </a:effectRef>
+                        <a:fontRef idx="none"/>
+                      </wps:style>
+                      <wps:txbx>
+                        <w:txbxContent>
+                          <w:p>
+                            <w:pPr>
+                              <w:rPr>
+                                <w:color w:val="FFFFFF" w:themeColor="background1"/>
+                                <w:sz w:val="16"/>
+                                <w:szCs w:val="16"/>
+                              </w:rPr>
+                            </w:pPr>
+                            <w:r>
+                              <w:rPr>
+                                <w:color w:val="FFFFFF" w:themeColor="background1"/>
+                                <w:sz w:val="16"/>
+                                <w:szCs w:val="16"/>
+                              </w:rPr>
+                              <w:t>3</w:t>
+                            </w:r>
+                          </w:p>
+                        </w:txbxContent>
+                      </wps:txbx>
+                      <wps:bodyPr rot="0" spcFirstLastPara="1" vertOverflow="overflow" horzOverflow="overflow" vert="horz" wrap="square" lIns="50800" tIns="50800" rIns="50800" bIns="50800" numCol="1" spcCol="38100" rtlCol="0" fromWordArt="0" anchor="ctr" anchorCtr="0" forceAA="0" compatLnSpc="1">
+                        <a:prstTxWarp prst="textNoShape">
+                          <a:avLst/>
+                        </a:prstTxWarp>
+                        <a:noAutofit/>
+                      </wps:bodyPr>
+                    </wps:wsp>
+                  </a:graphicData>
+                </a:graphic>
+                <wp14:sizeRelH relativeFrom="margin">
+                  <wp14:pctWidth>0</wp14:pctWidth>
+                </wp14:sizeRelH>
+                <wp14:sizeRelV relativeFrom="margin">
+                  <wp14:pctHeight>0</wp14:pctHeight>
+                </wp14:sizeRelV>
+              </wp:anchor>
+            </w:drawing>
+          </mc:Choice>
+          <mc:Fallback>
+            <w:pict>
+              <v:shape w14:anchorId="2A3A71CD" id="_x0000_s1028" type="#_x0000_t202" style="position:absolute;left:0;text-align:left;margin-left:78.35pt;margin-top:170.6pt;width:25.3pt;height:23.15pt;z-index:251669504;visibility:visible;mso-wrap-style:square;mso-width-percent:0;mso-height-percent:0;mso-wrap-distance-left:9pt;mso-wrap-distance-top:0;mso-wrap-distance-right:9pt;mso-wrap-distance-bottom:0;mso-position-horizontal:absolute;mso-position-horizontal-relative:text;mso-position-vertical:absolute;mso-position-vertical-relative:text;mso-width-percent:0;mso-height-percent:0;mso-width-relative:margin;mso-height-relative:margin;v-text-anchor:middle" o:gfxdata="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" filled="f" stroked="f" strokeweight="1pt">
+                <v:stroke miterlimit="4"/>
+                <v:textbox inset="4pt,4pt,4pt,4pt">
+                  <w:txbxContent>
+                    <w:p>
+                      <w:pPr>
+                        <w:rPr>
+                          <w:color w:val="FFFFFF" w:themeColor="background1"/>
+                          <w:sz w:val="16"/>
+                          <w:szCs w:val="16"/>
+                        </w:rPr>
+                      </w:pPr>
+                      <w:r>
+                        <w:rPr>
+                          <w:color w:val="FFFFFF" w:themeColor="background1"/>
+                          <w:sz w:val="16"/>
+                          <w:szCs w:val="16"/>
+                        </w:rPr>
+                        <w:t>3</w:t>
+                      </w:r>
+                    </w:p>
+                  </w:txbxContent>
+                </v:textbox>
+              </v:shape>
+            </w:pict>
+          </mc:Fallback>
+        </mc:AlternateContent>
+      </w:r>
+      <w:r>
+        <mc:AlternateContent>
+          <mc:Choice Requires="wps">
+            <w:drawing>
+              <wp:anchor distT="0" distB="0" distL="114300" distR="114300" simplePos="0" relativeHeight="251666432" behindDoc="0" locked="0" layoutInCell="1" allowOverlap="1" wp14:anchorId="543F2E41" wp14:editId="5A9F53CC">
+                <wp:simplePos x="0" y="0"/>
+                <wp:positionH relativeFrom="column">
+                  <wp:posOffset>804444</wp:posOffset>
+                </wp:positionH>
+                <wp:positionV relativeFrom="paragraph">
+                  <wp:posOffset>830529</wp:posOffset>
+                </wp:positionV>
+                <wp:extent cx="321310" cy="294005"/>
+                <wp:effectExtent l="0" t="0" r="0" b="0"/>
+                <wp:wrapNone/>
+                <wp:docPr id="525377152" name="Cuadro de texto 4"/>
+                <wp:cNvGraphicFramePr/>
+                <a:graphic xmlns:a="http://schemas.openxmlformats.org/drawingml/2006/main">
+                  <a:graphicData uri="http://schemas.microsoft.com/office/word/2010/wordprocessingShape">
+                    <wps:wsp>
+                      <wps:cNvSpPr txBox="1"/>
+                      <wps:spPr>
+                        <a:xfrm>
+                          <a:off x="0" y="0"/>
+                          <a:ext cx="321310" cy="294005"/>
+                        </a:xfrm>
+                        <a:prstGeom prst="rect">
+                          <a:avLst/>
+                        </a:prstGeom>
+                        <a:noFill/>
+                        <a:ln w="12700" cap="flat">
+                          <a:noFill/>
+                          <a:miter lim="400000"/>
+                        </a:ln>
+                        <a:effectLst/>
+                        <a:sp3d/>
+                      </wps:spPr>
+                      <wps:style>
+                        <a:lnRef idx="0">
+                          <a:scrgbClr r="0" g="0" b="0"/>
+                        </a:lnRef>
+                        <a:fillRef idx="0">
+                          <a:scrgbClr r="0" g="0" b="0"/>
+                        </a:fillRef>
+                        <a:effectRef idx="0">
+                          <a:scrgbClr r="0" g="0" b="0"/>
+                        </a:effectRef>
+                        <a:fontRef idx="none"/>
+                      </wps:style>
+                      <wps:txbx>
+                        <w:txbxContent>
+                          <w:p>
+                            <w:pPr>
+                              <w:rPr>
+                                <w:color w:val="FFFFFF" w:themeColor="background1"/>
+                                <w:sz w:val="16"/>
+                                <w:szCs w:val="16"/>
+                              </w:rPr>
+                            </w:pPr>
+                            <w:r>
+                              <w:rPr>
+                                <w:color w:val="FFFFFF" w:themeColor="background1"/>
+                                <w:sz w:val="16"/>
+                                <w:szCs w:val="16"/>
+                              </w:rPr>
+                              <w:t>2</w:t>
+                            </w:r>
+                          </w:p>
+                        </w:txbxContent>
+                      </wps:txbx>
+                      <wps:bodyPr rot="0" spcFirstLastPara="1" vertOverflow="overflow" horzOverflow="overflow" vert="horz" wrap="square" lIns="50800" tIns="50800" rIns="50800" bIns="50800" numCol="1" spcCol="38100" rtlCol="0" fromWordArt="0" anchor="ctr" anchorCtr="0" forceAA="0" compatLnSpc="1">
+                        <a:prstTxWarp prst="textNoShape">
+                          <a:avLst/>
+                        </a:prstTxWarp>
+                        <a:noAutofit/>
+                      </wps:bodyPr>
+                    </wps:wsp>
+                  </a:graphicData>
+                </a:graphic>
+                <wp14:sizeRelH relativeFrom="margin">
+                  <wp14:pctWidth>0</wp14:pctWidth>
+                </wp14:sizeRelH>
+                <wp14:sizeRelV relativeFrom="margin">
+                  <wp14:pctHeight>0</wp14:pctHeight>
+                </wp14:sizeRelV>
+              </wp:anchor>
+            </w:drawing>
+          </mc:Choice>
+          <mc:Fallback>
+            <w:pict>
+              <v:shape w14:anchorId="543F2E41" id="_x0000_s1029" type="#_x0000_t202" style="position:absolute;left:0;text-align:left;margin-left:63.35pt;margin-top:65.4pt;width:25.3pt;height:23.15pt;z-index:251666432;visibility:visible;mso-wrap-style:square;mso-width-percent:0;mso-height-percent:0;mso-wrap-distance-left:9pt;mso-wrap-distance-top:0;mso-wrap-distance-right:9pt;mso-wrap-distance-bottom:0;mso-position-horizontal:absolute;mso-position-horizontal-relative:text;mso-position-vertical:absolute;mso-position-vertical-relative:text;mso-width-percent:0;mso-height-percent:0;mso-width-relative:margin;mso-height-relative:margin;v-text-anchor:middle" o:gfxdata="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" filled="f" stroked="f" strokeweight="1pt">
+                <v:stroke miterlimit="4"/>
+                <v:textbox inset="4pt,4pt,4pt,4pt">
+                  <w:txbxContent>
+                    <w:p>
+                      <w:pPr>
+                        <w:rPr>
+                          <w:color w:val="FFFFFF" w:themeColor="background1"/>
+                          <w:sz w:val="16"/>
+                          <w:szCs w:val="16"/>
+                        </w:rPr>
+                      </w:pPr>
+                      <w:r>
+                        <w:rPr>
+                          <w:color w:val="FFFFFF" w:themeColor="background1"/>
+                          <w:sz w:val="16"/>
+                          <w:szCs w:val="16"/>
+                        </w:rPr>
+                        <w:t>2</w:t>
+                      </w:r>
+                    </w:p>
+                  </w:txbxContent>
+                </v:textbox>
+              </v:shape>
+            </w:pict>
+          </mc:Fallback>
+        </mc:AlternateContent>
+      </w:r>
+      <w:r>
+        <mc:AlternateContent>
+          <mc:Choice Requires="wps">
+            <w:drawing>
+              <wp:anchor distT="0" distB="0" distL="114300" distR="114300" simplePos="0" relativeHeight="251665408" behindDoc="0" locked="0" layoutInCell="1" allowOverlap="1" wp14:anchorId="08F76879" wp14:editId="2D5E8FCE">
+                <wp:simplePos x="0" y="0"/>
+                <wp:positionH relativeFrom="column">
+                  <wp:posOffset>774750</wp:posOffset>
+                </wp:positionH>
+                <wp:positionV relativeFrom="paragraph">
+                  <wp:posOffset>89434</wp:posOffset>
+                </wp:positionV>
+                <wp:extent cx="248717" cy="804672"/>
+                <wp:effectExtent l="0" t="0" r="18415" b="14605"/>
+                <wp:wrapNone/>
+                <wp:docPr id="1260954236" name="Rectángulo 1"/>
+                <wp:cNvGraphicFramePr/>
+                <a:graphic xmlns:a="http://schemas.openxmlformats.org/drawingml/2006/main">
+                  <a:graphicData uri="http://schemas.microsoft.com/office/word/2010/wordprocessingShape">
+                    <wps:wsp>
+                      <wps:cNvSpPr/>
+                      <wps:spPr>
+                        <a:xfrm>
+                          <a:off x="0" y="0"/>
+                          <a:ext cx="248717" cy="804672"/>
+                        </a:xfrm>
+                        <a:prstGeom prst="rect">
+                          <a:avLst/>
+                        </a:prstGeom>
+                        <a:noFill/>
+                        <a:ln w="25400" cap="flat">
+                          <a:solidFill>
+                            <a:srgbClr val="FF0000"/>
+                          </a:solidFill>
+                          <a:prstDash val="solid"/>
+                          <a:miter lim="400000"/>
+                        </a:ln>
+                        <a:effectLst/>
+                        <a:sp3d/>
+                      </wps:spPr>
+                      <wps:style>
+                        <a:lnRef idx="0">
+                          <a:scrgbClr r="0" g="0" b="0"/>
+                        </a:lnRef>
+                        <a:fillRef idx="0">
+                          <a:scrgbClr r="0" g="0" b="0"/>
+                        </a:fillRef>
+                        <a:effectRef idx="0">
+                          <a:scrgbClr r="0" g="0" b="0"/>
+                        </a:effectRef>
+                        <a:fontRef idx="none"/>
+                      </wps:style>
+                      <wps:bodyPr rot="0" spcFirstLastPara="1" vertOverflow="overflow" horzOverflow="overflow" vert="horz" wrap="square" lIns="38100" tIns="38100" rIns="38100" bIns="38100" numCol="1" spcCol="38100" rtlCol="0" fromWordArt="0" anchor="ctr" anchorCtr="0" forceAA="0" compatLnSpc="1">
+                        <a:prstTxWarp prst="textNoShape">
+                          <a:avLst/>
+                        </a:prstTxWarp>
+                        <a:noAutofit/>
+                      </wps:bodyPr>
+                    </wps:wsp>
+                  </a:graphicData>
+                </a:graphic>
+                <wp14:sizeRelH relativeFrom="margin">
+                  <wp14:pctWidth>0</wp14:pctWidth>
+                </wp14:sizeRelH>
+                <wp14:sizeRelV relativeFrom="margin">
+                  <wp14:pctHeight>0</wp14:pctHeight>
+                </wp14:sizeRelV>
+              </wp:anchor>
+            </w:drawing>
+          </mc:Choice>
+          <mc:Fallback>
+            <w:pict>
+              <v:rect w14:anchorId="64C6679C" id="Rectángulo 1" o:spid="_x0000_s1026" style="position:absolute;margin-left:61pt;margin-top:7.05pt;width:19.6pt;height:63.35pt;z-index:251665408;visibility:visible;mso-wrap-style:square;mso-width-percent:0;mso-height-percent:0;mso-wrap-distance-left:9pt;mso-wrap-distance-top:0;mso-wrap-distance-right:9pt;mso-wrap-distance-bottom:0;mso-position-horizontal:absolute;mso-position-horizontal-relative:text;mso-position-vertical:absolute;mso-position-vertical-relative:text;mso-width-percent:0;mso-height-percent:0;mso-width-relative:margin;mso-height-relative:margin;v-text-anchor:middle" o:gfxdata="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" filled="f" strokecolor="red" strokeweight="2pt">
+                <v:stroke miterlimit="4"/>
+                <v:textbox inset="3pt,3pt,3pt,3pt"/>
+              </v:rect>
+            </w:pict>
+          </mc:Fallback>
+        </mc:AlternateContent>
+      </w:r>
+      <w:r>
+        <w:drawing>
+          <wp:inline distT="0" distB="0" distL="0" distR="0" wp14:anchorId="00C9312E" wp14:editId="1FBF8B62">
+            <wp:extent cx="4152900" cy="2418938"/>
+            <wp:effectExtent l="0" t="0" r="0" b="635"/>
+            <wp:docPr id="430208101" name="Imagen 1" descr="Imagen que contiene Patrón de fondo&#10;&#10;Descripción generada automáticamente"/>
+            <wp:cNvGraphicFramePr>
+              <a:graphicFrameLocks xmlns:a="http://schemas.openxmlformats.org/drawingml/2006/main" noChangeAspect="1"/>
+            </wp:cNvGraphicFramePr>
+            <a:graphic xmlns:a="http://schemas.openxmlformats.org/drawingml/2006/main">
+              <a:graphicData uri="http://schemas.openxmlformats.org/drawingml/2006/picture">
+                <pic:pic xmlns:pic="http://schemas.openxmlformats.org/drawingml/2006/picture">
+                  <pic:nvPicPr>
+                    <pic:cNvPr id="430208101" name="Imagen 1" descr="Imagen que contiene Patrón de fondo&#10;&#10;Descripción generada automáticamente"/>
+                    <pic:cNvPicPr/>
+                  </pic:nvPicPr>
+                  <pic:blipFill>
+                    <a:blip r:embed="rId13"/>
+                    <a:stretch>
+                      <a:fillRect/>
+                    </a:stretch>
+                  </pic:blipFill>
+                  <pic:spPr>
+                    <a:xfrm>
+                      <a:off x="0" y="0"/>
+                      <a:ext cx="4160139" cy="2423154"/>
+                    </a:xfrm>
+                    <a:prstGeom prst="rect">
+                      <a:avLst/>
+                    </a:prstGeom>
+                  </pic:spPr>
+                </pic:pic>
+              </a:graphicData>
+            </a:graphic>
+          </wp:inline>
+        </w:drawing>
+      </w:r>
+    </w:p>
+    <w:p>
+      <w:pPr>
+        <w:jc w:val="center"/>
+      </w:pPr>
+    </w:p>
+    <w:p>
+      <w:pPr>
+        <w:jc w:val="center"/>
+      </w:pPr>
+    </w:p>
+    <w:p>
+      <w:pPr>
+        <w:pStyle w:val="Prrafodelista"/>
+        <w:numPr>
+          <w:ilvl w:val="0"/>
+          <w:numId w:val="2"/>
+        </w:numPr>
+      </w:pPr>
+      <w:r>
+        <w:t>Hora y fecha</w:t>
+      </w:r>
+    </w:p>
+    <w:p>
+      <w:pPr>
+        <w:pStyle w:val="Prrafodelista"/>
+        <w:numPr>
+          <w:ilvl w:val="0"/>
+          <w:numId w:val="2"/>
+        </w:numPr>
+      </w:pPr>
+      <w:r>
+        <w:t>Accesos directos</w:t>
+      </w:r>
+    </w:p>
+    <w:p>
+      <w:pPr>
+        <w:pStyle w:val="Prrafodelista"/>
+        <w:numPr>
+          <w:ilvl w:val="1"/>
+          <w:numId w:val="2"/>
+        </w:numPr>
+      </w:pPr>
+      <w:r>
+        <w:t>Aquí podras añadir aplicaciones para un rapido y directo acceso</w:t>
+      </w:r>
+    </w:p>
+    <w:p>
+      <w:pPr>
+        <w:pStyle w:val="Prrafodelista"/>
+        <w:numPr>
+          <w:ilvl w:val="0"/>
+          <w:numId w:val="2"/>
+        </w:numPr>
+      </w:pPr>
+      <w:r>
+        <w:t>Mas aplicaciones</w:t>
+      </w:r>
+    </w:p>
+    <w:p>
+      <w:pPr>
+        <w:pStyle w:val="Prrafodelista"/>
+        <w:numPr>
+          <w:ilvl w:val="1"/>
+          <w:numId w:val="2"/>
+        </w:numPr>
+      </w:pPr>
+      <w:r>
+        <w:t>Aquí aparecen todas las aplicaciones del equipo a las cuales podras acceder, tambien podras buscar una aplicación en especifico</w:t>
+      </w:r>
+    </w:p>
+    <w:p>
+      <w:pPr>
+        <w:pStyle w:val="Prrafodelista"/>
+        <w:numPr>
+          <w:ilvl w:val="0"/>
+          <w:numId w:val="2"/>
+        </w:numPr>
+      </w:pPr>
+      <w:r>
+        <w:t>Utilidades</w:t>
+      </w:r>
+    </w:p>
+    <w:p>
+      <w:pPr>
+        <w:pStyle w:val="Prrafodelista"/>
+        <w:numPr>
+          <w:ilvl w:val="1"/>
+          <w:numId w:val="2"/>
+        </w:numPr>
+      </w:pPr>
+      <w:r>
+        <w:t>Configuracion de red, de sonido y para poder apagar, reiniciar o suspender el equipo</w:t>
+      </w:r>
+    </w:p>
+    <w:p>
+      <w:pPr>
+        <w:pStyle w:val="Prrafodelista"/>
+        <w:numPr>
+          <w:ilvl w:val="1"/>
+          <w:numId w:val="2"/>
+        </w:numPr>
+      </w:pPr>
+      <w:r>
+        <w:t>Desde las pestañas de configuracion de sonido y red podras acceder a una configuracion mas extensa dentro de la porpia aplicación de configuracion del sistema</w:t>
+      </w:r>
+    </w:p>
+    <w:p>
+      <w:r>
+        <w:br w:type="page"/>
+      </w:r>
+    </w:p>
+    <w:p>
+      <w:r>
+        <w:lastRenderedPageBreak/>
+        <w:t>Windows:</w:t>
+      </w:r>
+    </w:p>
+    <w:p/>
+    <w:p>
+      <w:r>
+        <mc:AlternateContent>
+          <mc:Choice Requires="wps">
+            <w:drawing>
+              <wp:anchor distT="0" distB="0" distL="114300" distR="114300" simplePos="0" relativeHeight="251681792" behindDoc="0" locked="0" layoutInCell="1" allowOverlap="1" wp14:anchorId="587347DA" wp14:editId="0BB277F5">
+                <wp:simplePos x="0" y="0"/>
+                <wp:positionH relativeFrom="column">
+                  <wp:posOffset>3869174</wp:posOffset>
+                </wp:positionH>
+                <wp:positionV relativeFrom="paragraph">
+                  <wp:posOffset>2308778</wp:posOffset>
+                </wp:positionV>
+                <wp:extent cx="520065" cy="300990"/>
+                <wp:effectExtent l="0" t="0" r="0" b="0"/>
+                <wp:wrapNone/>
+                <wp:docPr id="457271920" name="Cuadro de texto 4"/>
+                <wp:cNvGraphicFramePr/>
+                <a:graphic xmlns:a="http://schemas.openxmlformats.org/drawingml/2006/main">
+                  <a:graphicData uri="http://schemas.microsoft.com/office/word/2010/wordprocessingShape">
+                    <wps:wsp>
+                      <wps:cNvSpPr txBox="1"/>
+                      <wps:spPr>
+                        <a:xfrm>
+                          <a:off x="0" y="0"/>
+                          <a:ext cx="520065" cy="300990"/>
+                        </a:xfrm>
+                        <a:prstGeom prst="rect">
+                          <a:avLst/>
+                        </a:prstGeom>
+                        <a:noFill/>
+                        <a:ln w="12700" cap="flat">
+                          <a:noFill/>
+                          <a:miter lim="400000"/>
+                        </a:ln>
+                        <a:effectLst/>
+                        <a:sp3d/>
+                      </wps:spPr>
+                      <wps:style>
+                        <a:lnRef idx="0">
+                          <a:scrgbClr r="0" g="0" b="0"/>
+                        </a:lnRef>
+                        <a:fillRef idx="0">
+                          <a:scrgbClr r="0" g="0" b="0"/>
+                        </a:fillRef>
+                        <a:effectRef idx="0">
+                          <a:scrgbClr r="0" g="0" b="0"/>
+                        </a:effectRef>
+                        <a:fontRef idx="none"/>
+                      </wps:style>
+                      <wps:txbx>
+                        <w:txbxContent>
+                          <w:p>
+                            <w:pPr>
+                              <w:rPr>
+                                <w:color w:val="FFFFFF" w:themeColor="background1"/>
+                                <w:sz w:val="16"/>
+                                <w:szCs w:val="16"/>
+                              </w:rPr>
+                            </w:pPr>
+                            <w:r>
+                              <w:rPr>
+                                <w:color w:val="FFFFFF" w:themeColor="background1"/>
+                                <w:sz w:val="16"/>
+                                <w:szCs w:val="16"/>
+                              </w:rPr>
+                              <w:t>4</w:t>
+                            </w:r>
+                          </w:p>
+                        </w:txbxContent>
+                      </wps:txbx>
+                      <wps:bodyPr rot="0" spcFirstLastPara="1" vertOverflow="overflow" horzOverflow="overflow" vert="horz" wrap="square" lIns="50800" tIns="50800" rIns="50800" bIns="50800" numCol="1" spcCol="38100" rtlCol="0" fromWordArt="0" anchor="ctr" anchorCtr="0" forceAA="0" compatLnSpc="1">
+                        <a:prstTxWarp prst="textNoShape">
+                          <a:avLst/>
+                        </a:prstTxWarp>
+                        <a:noAutofit/>
+                      </wps:bodyPr>
+                    </wps:wsp>
+                  </a:graphicData>
+                </a:graphic>
+                <wp14:sizeRelH relativeFrom="margin">
+                  <wp14:pctWidth>0</wp14:pctWidth>
+                </wp14:sizeRelH>
+                <wp14:sizeRelV relativeFrom="margin">
+                  <wp14:pctHeight>0</wp14:pctHeight>
+                </wp14:sizeRelV>
+              </wp:anchor>
+            </w:drawing>
+          </mc:Choice>
+          <mc:Fallback>
+            <w:pict>
+              <v:shape w14:anchorId="587347DA" id="_x0000_s1030" type="#_x0000_t202" style="position:absolute;margin-left:304.65pt;margin-top:181.8pt;width:40.95pt;height:23.7pt;z-index:251681792;visibility:visible;mso-wrap-style:square;mso-width-percent:0;mso-height-percent:0;mso-wrap-distance-left:9pt;mso-wrap-distance-top:0;mso-wrap-distance-right:9pt;mso-wrap-distance-bottom:0;mso-position-horizontal:absolute;mso-position-horizontal-relative:text;mso-position-vertical:absolute;mso-position-vertical-relative:text;mso-width-percent:0;mso-height-percent:0;mso-width-relative:margin;mso-height-relative:margin;v-text-anchor:middle" o:gfxdata="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" filled="f" stroked="f" strokeweight="1pt">
+                <v:stroke miterlimit="4"/>
+                <v:textbox inset="4pt,4pt,4pt,4pt">
+                  <w:txbxContent>
+                    <w:p>
+                      <w:pPr>
+                        <w:rPr>
+                          <w:color w:val="FFFFFF" w:themeColor="background1"/>
+                          <w:sz w:val="16"/>
+                          <w:szCs w:val="16"/>
+                        </w:rPr>
+                      </w:pPr>
+                      <w:r>
+                        <w:rPr>
+                          <w:color w:val="FFFFFF" w:themeColor="background1"/>
+                          <w:sz w:val="16"/>
+                          <w:szCs w:val="16"/>
+                        </w:rPr>
+                        <w:t>4</w:t>
+                      </w:r>
+                    </w:p>
+                  </w:txbxContent>
+                </v:textbox>
+              </v:shape>
+            </w:pict>
+          </mc:Fallback>
+        </mc:AlternateContent>
+      </w:r>
+      <w:r>
+        <mc:AlternateContent>
+          <mc:Choice Requires="wps">
+            <w:drawing>
+              <wp:anchor distT="0" distB="0" distL="114300" distR="114300" simplePos="0" relativeHeight="251675648" behindDoc="0" locked="0" layoutInCell="1" allowOverlap="1" wp14:anchorId="734EDF06" wp14:editId="1286FF92">
+                <wp:simplePos x="0" y="0"/>
+                <wp:positionH relativeFrom="column">
+                  <wp:posOffset>1533500</wp:posOffset>
+                </wp:positionH>
+                <wp:positionV relativeFrom="paragraph">
+                  <wp:posOffset>2323213</wp:posOffset>
+                </wp:positionV>
+                <wp:extent cx="321310" cy="294005"/>
+                <wp:effectExtent l="0" t="0" r="0" b="0"/>
+                <wp:wrapNone/>
+                <wp:docPr id="1611271347" name="Cuadro de texto 4"/>
+                <wp:cNvGraphicFramePr/>
+                <a:graphic xmlns:a="http://schemas.openxmlformats.org/drawingml/2006/main">
+                  <a:graphicData uri="http://schemas.microsoft.com/office/word/2010/wordprocessingShape">
+                    <wps:wsp>
+                      <wps:cNvSpPr txBox="1"/>
+                      <wps:spPr>
+                        <a:xfrm>
+                          <a:off x="0" y="0"/>
+                          <a:ext cx="321310" cy="294005"/>
+                        </a:xfrm>
+                        <a:prstGeom prst="rect">
+                          <a:avLst/>
+                        </a:prstGeom>
+                        <a:noFill/>
+                        <a:ln w="12700" cap="flat">
+                          <a:noFill/>
+                          <a:miter lim="400000"/>
+                        </a:ln>
+                        <a:effectLst/>
+                        <a:sp3d/>
+                      </wps:spPr>
+                      <wps:style>
+                        <a:lnRef idx="0">
+                          <a:scrgbClr r="0" g="0" b="0"/>
+                        </a:lnRef>
+                        <a:fillRef idx="0">
+                          <a:scrgbClr r="0" g="0" b="0"/>
+                        </a:fillRef>
+                        <a:effectRef idx="0">
+                          <a:scrgbClr r="0" g="0" b="0"/>
+                        </a:effectRef>
+                        <a:fontRef idx="none"/>
+                      </wps:style>
+                      <wps:txbx>
+                        <w:txbxContent>
+                          <w:p>
+                            <w:pPr>
+                              <w:rPr>
+                                <w:color w:val="FFFFFF" w:themeColor="background1"/>
+                                <w:sz w:val="16"/>
+                                <w:szCs w:val="16"/>
+                              </w:rPr>
+                            </w:pPr>
+                            <w:r>
+                              <w:rPr>
+                                <w:color w:val="FFFFFF" w:themeColor="background1"/>
+                                <w:sz w:val="16"/>
+                                <w:szCs w:val="16"/>
+                              </w:rPr>
+                              <w:t>1</w:t>
+                            </w:r>
+                          </w:p>
+                        </w:txbxContent>
+                      </wps:txbx>
+                      <wps:bodyPr rot="0" spcFirstLastPara="1" vertOverflow="overflow" horzOverflow="overflow" vert="horz" wrap="square" lIns="50800" tIns="50800" rIns="50800" bIns="50800" numCol="1" spcCol="38100" rtlCol="0" fromWordArt="0" anchor="ctr" anchorCtr="0" forceAA="0" compatLnSpc="1">
+                        <a:prstTxWarp prst="textNoShape">
+                          <a:avLst/>
+                        </a:prstTxWarp>
+                        <a:noAutofit/>
+                      </wps:bodyPr>
+                    </wps:wsp>
+                  </a:graphicData>
+                </a:graphic>
+                <wp14:sizeRelH relativeFrom="margin">
+                  <wp14:pctWidth>0</wp14:pctWidth>
+                </wp14:sizeRelH>
+                <wp14:sizeRelV relativeFrom="margin">
+                  <wp14:pctHeight>0</wp14:pctHeight>
+                </wp14:sizeRelV>
+              </wp:anchor>
+            </w:drawing>
+          </mc:Choice>
+          <mc:Fallback>
+            <w:pict>
+              <v:shape w14:anchorId="734EDF06" id="_x0000_s1031" type="#_x0000_t202" style="position:absolute;margin-left:120.75pt;margin-top:182.95pt;width:25.3pt;height:23.15pt;z-index:251675648;visibility:visible;mso-wrap-style:square;mso-width-percent:0;mso-height-percent:0;mso-wrap-distance-left:9pt;mso-wrap-distance-top:0;mso-wrap-distance-right:9pt;mso-wrap-distance-bottom:0;mso-position-horizontal:absolute;mso-position-horizontal-relative:text;mso-position-vertical:absolute;mso-position-vertical-relative:text;mso-width-percent:0;mso-height-percent:0;mso-width-relative:margin;mso-height-relative:margin;v-text-anchor:middle" o:gfxdata="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" filled="f" stroked="f" strokeweight="1pt">
+                <v:stroke miterlimit="4"/>
+                <v:textbox inset="4pt,4pt,4pt,4pt">
+                  <w:txbxContent>
+                    <w:p>
+                      <w:pPr>
+                        <w:rPr>
+                          <w:color w:val="FFFFFF" w:themeColor="background1"/>
+                          <w:sz w:val="16"/>
+                          <w:szCs w:val="16"/>
+                        </w:rPr>
+                      </w:pPr>
+                      <w:r>
+                        <w:rPr>
+                          <w:color w:val="FFFFFF" w:themeColor="background1"/>
+                          <w:sz w:val="16"/>
+                          <w:szCs w:val="16"/>
+                        </w:rPr>
+                        <w:t>1</w:t>
+                      </w:r>
+                    </w:p>
+                  </w:txbxContent>
+                </v:textbox>
+              </v:shape>
+            </w:pict>
+          </mc:Fallback>
+        </mc:AlternateContent>
+      </w:r>
+      <w:r>
+        <mc:AlternateContent>
+          <mc:Choice Requires="wps">
+            <w:drawing>
+              <wp:anchor distT="0" distB="0" distL="114300" distR="114300" simplePos="0" relativeHeight="251685888" behindDoc="0" locked="0" layoutInCell="1" allowOverlap="1" wp14:anchorId="23954D3A" wp14:editId="510CBA80">
+                <wp:simplePos x="0" y="0"/>
+                <wp:positionH relativeFrom="column">
+                  <wp:posOffset>3268691</wp:posOffset>
+                </wp:positionH>
+                <wp:positionV relativeFrom="paragraph">
+                  <wp:posOffset>2544558</wp:posOffset>
+                </wp:positionV>
+                <wp:extent cx="1353229" cy="147873"/>
+                <wp:effectExtent l="0" t="0" r="18415" b="24130"/>
+                <wp:wrapNone/>
+                <wp:docPr id="1363562679" name="Rectángulo 1"/>
+                <wp:cNvGraphicFramePr/>
+                <a:graphic xmlns:a="http://schemas.openxmlformats.org/drawingml/2006/main">
+                  <a:graphicData uri="http://schemas.microsoft.com/office/word/2010/wordprocessingShape">
+                    <wps:wsp>
+                      <wps:cNvSpPr/>
+                      <wps:spPr>
+                        <a:xfrm>
+                          <a:off x="0" y="0"/>
+                          <a:ext cx="1353229" cy="147873"/>
+                        </a:xfrm>
+                        <a:prstGeom prst="rect">
+                          <a:avLst/>
+                        </a:prstGeom>
+                        <a:noFill/>
+                        <a:ln w="25400" cap="flat">
+                          <a:solidFill>
+                            <a:srgbClr val="FF0000"/>
+                          </a:solidFill>
+                          <a:prstDash val="solid"/>
+                          <a:miter lim="400000"/>
+                        </a:ln>
+                        <a:effectLst/>
+                        <a:sp3d/>
+                      </wps:spPr>
+                      <wps:style>
+                        <a:lnRef idx="0">
+                          <a:scrgbClr r="0" g="0" b="0"/>
+                        </a:lnRef>
+                        <a:fillRef idx="0">
+                          <a:scrgbClr r="0" g="0" b="0"/>
+                        </a:fillRef>
+                        <a:effectRef idx="0">
+                          <a:scrgbClr r="0" g="0" b="0"/>
+                        </a:effectRef>
+                        <a:fontRef idx="none"/>
+                      </wps:style>
+                      <wps:bodyPr rot="0" spcFirstLastPara="1" vertOverflow="overflow" horzOverflow="overflow" vert="horz" wrap="square" lIns="38100" tIns="38100" rIns="38100" bIns="38100" numCol="1" spcCol="38100" rtlCol="0" fromWordArt="0" anchor="ctr" anchorCtr="0" forceAA="0" compatLnSpc="1">
+                        <a:prstTxWarp prst="textNoShape">
+                          <a:avLst/>
+                        </a:prstTxWarp>
+                        <a:noAutofit/>
+                      </wps:bodyPr>
+                    </wps:wsp>
+                  </a:graphicData>
+                </a:graphic>
+                <wp14:sizeRelH relativeFrom="margin">
+                  <wp14:pctWidth>0</wp14:pctWidth>
+                </wp14:sizeRelH>
+                <wp14:sizeRelV relativeFrom="margin">
+                  <wp14:pctHeight>0</wp14:pctHeight>
+                </wp14:sizeRelV>
+              </wp:anchor>
+            </w:drawing>
+          </mc:Choice>
+          <mc:Fallback>
+            <w:pict>
+              <v:rect w14:anchorId="7555F661" id="Rectángulo 1" o:spid="_x0000_s1026" style="position:absolute;margin-left:257.4pt;margin-top:200.35pt;width:106.55pt;height:11.65pt;z-index:251685888;visibility:visible;mso-wrap-style:square;mso-width-percent:0;mso-height-percent:0;mso-wrap-distance-left:9pt;mso-wrap-distance-top:0;mso-wrap-distance-right:9pt;mso-wrap-distance-bottom:0;mso-position-horizontal:absolute;mso-position-horizontal-relative:text;mso-position-vertical:absolute;mso-position-vertical-relative:text;mso-width-percent:0;mso-height-percent:0;mso-width-relative:margin;mso-height-relative:margin;v-text-anchor:middle" o:gfxdata="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" filled="f" strokecolor="red" strokeweight="2pt">
+                <v:stroke miterlimit="4"/>
+                <v:textbox inset="3pt,3pt,3pt,3pt"/>
+              </v:rect>
+            </w:pict>
+          </mc:Fallback>
+        </mc:AlternateContent>
+      </w:r>
+      <w:r>
+        <mc:AlternateContent>
+          <mc:Choice Requires="wps">
+            <w:drawing>
+              <wp:anchor distT="0" distB="0" distL="114300" distR="114300" simplePos="0" relativeHeight="251683840" behindDoc="0" locked="0" layoutInCell="1" allowOverlap="1" wp14:anchorId="7D828674" wp14:editId="0809571C">
+                <wp:simplePos x="0" y="0"/>
+                <wp:positionH relativeFrom="column">
+                  <wp:posOffset>1154707</wp:posOffset>
+                </wp:positionH>
+                <wp:positionV relativeFrom="paragraph">
+                  <wp:posOffset>2549085</wp:posOffset>
+                </wp:positionV>
+                <wp:extent cx="841972" cy="147873"/>
+                <wp:effectExtent l="0" t="0" r="15875" b="24130"/>
+                <wp:wrapNone/>
+                <wp:docPr id="2074533682" name="Rectángulo 1"/>
+                <wp:cNvGraphicFramePr/>
+                <a:graphic xmlns:a="http://schemas.openxmlformats.org/drawingml/2006/main">
+                  <a:graphicData uri="http://schemas.microsoft.com/office/word/2010/wordprocessingShape">
+                    <wps:wsp>
+                      <wps:cNvSpPr/>
+                      <wps:spPr>
+                        <a:xfrm>
+                          <a:off x="0" y="0"/>
+                          <a:ext cx="841972" cy="147873"/>
+                        </a:xfrm>
+                        <a:prstGeom prst="rect">
+                          <a:avLst/>
+                        </a:prstGeom>
+                        <a:noFill/>
+                        <a:ln w="25400" cap="flat">
+                          <a:solidFill>
+                            <a:srgbClr val="FF0000"/>
+                          </a:solidFill>
+                          <a:prstDash val="solid"/>
+                          <a:miter lim="400000"/>
+                        </a:ln>
+                        <a:effectLst/>
+                        <a:sp3d/>
+                      </wps:spPr>
+                      <wps:style>
+                        <a:lnRef idx="0">
+                          <a:scrgbClr r="0" g="0" b="0"/>
+                        </a:lnRef>
+                        <a:fillRef idx="0">
+                          <a:scrgbClr r="0" g="0" b="0"/>
+                        </a:fillRef>
+                        <a:effectRef idx="0">
+                          <a:scrgbClr r="0" g="0" b="0"/>
+                        </a:effectRef>
+                        <a:fontRef idx="none"/>
+                      </wps:style>
+                      <wps:bodyPr rot="0" spcFirstLastPara="1" vertOverflow="overflow" horzOverflow="overflow" vert="horz" wrap="square" lIns="38100" tIns="38100" rIns="38100" bIns="38100" numCol="1" spcCol="38100" rtlCol="0" fromWordArt="0" anchor="ctr" anchorCtr="0" forceAA="0" compatLnSpc="1">
+                        <a:prstTxWarp prst="textNoShape">
+                          <a:avLst/>
+                        </a:prstTxWarp>
+                        <a:noAutofit/>
+                      </wps:bodyPr>
+                    </wps:wsp>
+                  </a:graphicData>
+                </a:graphic>
+                <wp14:sizeRelH relativeFrom="margin">
+                  <wp14:pctWidth>0</wp14:pctWidth>
+                </wp14:sizeRelH>
+                <wp14:sizeRelV relativeFrom="margin">
+                  <wp14:pctHeight>0</wp14:pctHeight>
+                </wp14:sizeRelV>
+              </wp:anchor>
+            </w:drawing>
+          </mc:Choice>
+          <mc:Fallback>
+            <w:pict>
+              <v:rect w14:anchorId="35098E7E" id="Rectángulo 1" o:spid="_x0000_s1026" style="position:absolute;margin-left:90.9pt;margin-top:200.7pt;width:66.3pt;height:11.65pt;z-index:251683840;visibility:visible;mso-wrap-style:square;mso-width-percent:0;mso-height-percent:0;mso-wrap-distance-left:9pt;mso-wrap-distance-top:0;mso-wrap-distance-right:9pt;mso-wrap-distance-bottom:0;mso-position-horizontal:absolute;mso-position-horizontal-relative:text;mso-position-vertical:absolute;mso-position-vertical-relative:text;mso-width-percent:0;mso-height-percent:0;mso-width-relative:margin;mso-height-relative:margin;v-text-anchor:middle" o:gfxdata="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" filled="f" strokecolor="red" strokeweight="2pt">
+                <v:stroke miterlimit="4"/>
+                <v:textbox inset="3pt,3pt,3pt,3pt"/>
+              </v:rect>
+            </w:pict>
+          </mc:Fallback>
+        </mc:AlternateContent>
+      </w:r>
+      <w:r>
+        <mc:AlternateContent>
+          <mc:Choice Requires="wps">
+            <w:drawing>
+              <wp:anchor distT="0" distB="0" distL="114300" distR="114300" simplePos="0" relativeHeight="251677696" behindDoc="0" locked="0" layoutInCell="1" allowOverlap="1" wp14:anchorId="5DAC3C4B" wp14:editId="634BBD8B">
+                <wp:simplePos x="0" y="0"/>
+                <wp:positionH relativeFrom="column">
+                  <wp:posOffset>565961</wp:posOffset>
+                </wp:positionH>
+                <wp:positionV relativeFrom="paragraph">
+                  <wp:posOffset>2329236</wp:posOffset>
+                </wp:positionV>
+                <wp:extent cx="321310" cy="294005"/>
+                <wp:effectExtent l="0" t="0" r="0" b="0"/>
+                <wp:wrapNone/>
+                <wp:docPr id="1609770594" name="Cuadro de texto 4"/>
+                <wp:cNvGraphicFramePr/>
+                <a:graphic xmlns:a="http://schemas.openxmlformats.org/drawingml/2006/main">
+                  <a:graphicData uri="http://schemas.microsoft.com/office/word/2010/wordprocessingShape">
+                    <wps:wsp>
+                      <wps:cNvSpPr txBox="1"/>
+                      <wps:spPr>
+                        <a:xfrm>
+                          <a:off x="0" y="0"/>
+                          <a:ext cx="321310" cy="294005"/>
+                        </a:xfrm>
+                        <a:prstGeom prst="rect">
+                          <a:avLst/>
+                        </a:prstGeom>
+                        <a:noFill/>
+                        <a:ln w="12700" cap="flat">
+                          <a:noFill/>
+                          <a:miter lim="400000"/>
+                        </a:ln>
+                        <a:effectLst/>
+                        <a:sp3d/>
+                      </wps:spPr>
+                      <wps:style>
+                        <a:lnRef idx="0">
+                          <a:scrgbClr r="0" g="0" b="0"/>
+                        </a:lnRef>
+                        <a:fillRef idx="0">
+                          <a:scrgbClr r="0" g="0" b="0"/>
+                        </a:fillRef>
+                        <a:effectRef idx="0">
+                          <a:scrgbClr r="0" g="0" b="0"/>
+                        </a:effectRef>
+                        <a:fontRef idx="none"/>
+                      </wps:style>
+                      <wps:txbx>
+                        <w:txbxContent>
+                          <w:p>
+                            <w:pPr>
+                              <w:rPr>
+                                <w:color w:val="FFFFFF" w:themeColor="background1"/>
+                                <w:sz w:val="16"/>
+                                <w:szCs w:val="16"/>
+                              </w:rPr>
+                            </w:pPr>
+                            <w:r>
+                              <w:rPr>
+                                <w:color w:val="FFFFFF" w:themeColor="background1"/>
+                                <w:sz w:val="16"/>
+                                <w:szCs w:val="16"/>
+                              </w:rPr>
+                              <w:t>2</w:t>
+                            </w:r>
+                          </w:p>
+                        </w:txbxContent>
+                      </wps:txbx>
+                      <wps:bodyPr rot="0" spcFirstLastPara="1" vertOverflow="overflow" horzOverflow="overflow" vert="horz" wrap="square" lIns="50800" tIns="50800" rIns="50800" bIns="50800" numCol="1" spcCol="38100" rtlCol="0" fromWordArt="0" anchor="ctr" anchorCtr="0" forceAA="0" compatLnSpc="1">
+                        <a:prstTxWarp prst="textNoShape">
+                          <a:avLst/>
+                        </a:prstTxWarp>
+                        <a:noAutofit/>
+                      </wps:bodyPr>
+                    </wps:wsp>
+                  </a:graphicData>
+                </a:graphic>
+                <wp14:sizeRelH relativeFrom="margin">
+                  <wp14:pctWidth>0</wp14:pctWidth>
+                </wp14:sizeRelH>
+                <wp14:sizeRelV relativeFrom="margin">
+                  <wp14:pctHeight>0</wp14:pctHeight>
+                </wp14:sizeRelV>
+              </wp:anchor>
+            </w:drawing>
+          </mc:Choice>
+          <mc:Fallback>
+            <w:pict>
+              <v:shape w14:anchorId="5DAC3C4B" id="_x0000_s1032" type="#_x0000_t202" style="position:absolute;margin-left:44.55pt;margin-top:183.4pt;width:25.3pt;height:23.15pt;z-index:251677696;visibility:visible;mso-wrap-style:square;mso-width-percent:0;mso-height-percent:0;mso-wrap-distance-left:9pt;mso-wrap-distance-top:0;mso-wrap-distance-right:9pt;mso-wrap-distance-bottom:0;mso-position-horizontal:absolute;mso-position-horizontal-relative:text;mso-position-vertical:absolute;mso-position-vertical-relative:text;mso-width-percent:0;mso-height-percent:0;mso-width-relative:margin;mso-height-relative:margin;v-text-anchor:middle" o:gfxdata="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" filled="f" stroked="f" strokeweight="1pt">
+                <v:stroke miterlimit="4"/>
+                <v:textbox inset="4pt,4pt,4pt,4pt">
+                  <w:txbxContent>
+                    <w:p>
+                      <w:pPr>
+                        <w:rPr>
+                          <w:color w:val="FFFFFF" w:themeColor="background1"/>
+                          <w:sz w:val="16"/>
+                          <w:szCs w:val="16"/>
+                        </w:rPr>
+                      </w:pPr>
+                      <w:r>
+                        <w:rPr>
+                          <w:color w:val="FFFFFF" w:themeColor="background1"/>
+                          <w:sz w:val="16"/>
+                          <w:szCs w:val="16"/>
+                        </w:rPr>
+                        <w:t>2</w:t>
+                      </w:r>
+                    </w:p>
+                  </w:txbxContent>
+                </v:textbox>
+              </v:shape>
+            </w:pict>
+          </mc:Fallback>
+        </mc:AlternateContent>
+      </w:r>
+      <w:r>
+        <mc:AlternateContent>
+          <mc:Choice Requires="wps">
+            <w:drawing>
+              <wp:anchor distT="0" distB="0" distL="114300" distR="114300" simplePos="0" relativeHeight="251676672" behindDoc="0" locked="0" layoutInCell="1" allowOverlap="1" wp14:anchorId="23692B86" wp14:editId="7A8752D8">
+                <wp:simplePos x="0" y="0"/>
+                <wp:positionH relativeFrom="column">
+                  <wp:posOffset>154299</wp:posOffset>
+                </wp:positionH>
+                <wp:positionV relativeFrom="paragraph">
+                  <wp:posOffset>2549084</wp:posOffset>
+                </wp:positionV>
+                <wp:extent cx="995881" cy="147873"/>
+                <wp:effectExtent l="0" t="0" r="13970" b="24130"/>
+                <wp:wrapNone/>
+                <wp:docPr id="2003677383" name="Rectángulo 1"/>
+                <wp:cNvGraphicFramePr/>
+                <a:graphic xmlns:a="http://schemas.openxmlformats.org/drawingml/2006/main">
+                  <a:graphicData uri="http://schemas.microsoft.com/office/word/2010/wordprocessingShape">
+                    <wps:wsp>
+                      <wps:cNvSpPr/>
+                      <wps:spPr>
+                        <a:xfrm>
+                          <a:off x="0" y="0"/>
+                          <a:ext cx="995881" cy="147873"/>
+                        </a:xfrm>
+                        <a:prstGeom prst="rect">
+                          <a:avLst/>
+                        </a:prstGeom>
+                        <a:noFill/>
+                        <a:ln w="25400" cap="flat">
+                          <a:solidFill>
+                            <a:srgbClr val="FF0000"/>
+                          </a:solidFill>
+                          <a:prstDash val="solid"/>
+                          <a:miter lim="400000"/>
+                        </a:ln>
+                        <a:effectLst/>
+                        <a:sp3d/>
+                      </wps:spPr>
+                      <wps:style>
+                        <a:lnRef idx="0">
+                          <a:scrgbClr r="0" g="0" b="0"/>
+                        </a:lnRef>
+                        <a:fillRef idx="0">
+                          <a:scrgbClr r="0" g="0" b="0"/>
+                        </a:fillRef>
+                        <a:effectRef idx="0">
+                          <a:scrgbClr r="0" g="0" b="0"/>
+                        </a:effectRef>
+                        <a:fontRef idx="none"/>
+                      </wps:style>
+                      <wps:bodyPr rot="0" spcFirstLastPara="1" vertOverflow="overflow" horzOverflow="overflow" vert="horz" wrap="square" lIns="38100" tIns="38100" rIns="38100" bIns="38100" numCol="1" spcCol="38100" rtlCol="0" fromWordArt="0" anchor="ctr" anchorCtr="0" forceAA="0" compatLnSpc="1">
+                        <a:prstTxWarp prst="textNoShape">
+                          <a:avLst/>
+                        </a:prstTxWarp>
+                        <a:noAutofit/>
+                      </wps:bodyPr>
+                    </wps:wsp>
+                  </a:graphicData>
+                </a:graphic>
+                <wp14:sizeRelH relativeFrom="margin">
+                  <wp14:pctWidth>0</wp14:pctWidth>
+                </wp14:sizeRelH>
+                <wp14:sizeRelV relativeFrom="margin">
+                  <wp14:pctHeight>0</wp14:pctHeight>
+                </wp14:sizeRelV>
+              </wp:anchor>
+            </w:drawing>
+          </mc:Choice>
+          <mc:Fallback>
+            <w:pict>
+              <v:rect w14:anchorId="76FAAEEE" id="Rectángulo 1" o:spid="_x0000_s1026" style="position:absolute;margin-left:12.15pt;margin-top:200.7pt;width:78.4pt;height:11.65pt;z-index:251676672;visibility:visible;mso-wrap-style:square;mso-width-percent:0;mso-height-percent:0;mso-wrap-distance-left:9pt;mso-wrap-distance-top:0;mso-wrap-distance-right:9pt;mso-wrap-distance-bottom:0;mso-position-horizontal:absolute;mso-position-horizontal-relative:text;mso-position-vertical:absolute;mso-position-vertical-relative:text;mso-width-percent:0;mso-height-percent:0;mso-width-relative:margin;mso-height-relative:margin;v-text-anchor:middle" o:gfxdata="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" filled="f" strokecolor="red" strokeweight="2pt">
+                <v:stroke miterlimit="4"/>
+                <v:textbox inset="3pt,3pt,3pt,3pt"/>
+              </v:rect>
+            </w:pict>
+          </mc:Fallback>
+        </mc:AlternateContent>
+      </w:r>
+      <w:r>
+        <mc:AlternateContent>
+          <mc:Choice Requires="wps">
+            <w:drawing>
+              <wp:anchor distT="0" distB="0" distL="114300" distR="114300" simplePos="0" relativeHeight="251679744" behindDoc="0" locked="0" layoutInCell="1" allowOverlap="1" wp14:anchorId="17904BAE" wp14:editId="3A2EFF7A">
+                <wp:simplePos x="0" y="0"/>
+                <wp:positionH relativeFrom="margin">
+                  <wp:posOffset>-9053</wp:posOffset>
+                </wp:positionH>
+                <wp:positionV relativeFrom="paragraph">
+                  <wp:posOffset>2330450</wp:posOffset>
+                </wp:positionV>
+                <wp:extent cx="321310" cy="294005"/>
+                <wp:effectExtent l="0" t="0" r="0" b="0"/>
+                <wp:wrapNone/>
+                <wp:docPr id="1869109848" name="Cuadro de texto 4"/>
+                <wp:cNvGraphicFramePr/>
+                <a:graphic xmlns:a="http://schemas.openxmlformats.org/drawingml/2006/main">
+                  <a:graphicData uri="http://schemas.microsoft.com/office/word/2010/wordprocessingShape">
+                    <wps:wsp>
+                      <wps:cNvSpPr txBox="1"/>
+                      <wps:spPr>
+                        <a:xfrm>
+                          <a:off x="0" y="0"/>
+                          <a:ext cx="321310" cy="294005"/>
+                        </a:xfrm>
+                        <a:prstGeom prst="rect">
+                          <a:avLst/>
+                        </a:prstGeom>
+                        <a:noFill/>
+                        <a:ln w="12700" cap="flat">
+                          <a:noFill/>
+                          <a:miter lim="400000"/>
+                        </a:ln>
+                        <a:effectLst/>
+                        <a:sp3d/>
+                      </wps:spPr>
+                      <wps:style>
+                        <a:lnRef idx="0">
+                          <a:scrgbClr r="0" g="0" b="0"/>
+                        </a:lnRef>
+                        <a:fillRef idx="0">
+                          <a:scrgbClr r="0" g="0" b="0"/>
+                        </a:fillRef>
+                        <a:effectRef idx="0">
+                          <a:scrgbClr r="0" g="0" b="0"/>
+                        </a:effectRef>
+                        <a:fontRef idx="none"/>
+                      </wps:style>
+                      <wps:txbx>
+                        <w:txbxContent>
+                          <w:p>
+                            <w:pPr>
+                              <w:rPr>
+                                <w:color w:val="FFFFFF" w:themeColor="background1"/>
+                                <w:sz w:val="16"/>
+                                <w:szCs w:val="16"/>
+                              </w:rPr>
+                            </w:pPr>
+                            <w:r>
+                              <w:rPr>
+                                <w:color w:val="FFFFFF" w:themeColor="background1"/>
+                                <w:sz w:val="16"/>
+                                <w:szCs w:val="16"/>
+                              </w:rPr>
+                              <w:t>3</w:t>
+                            </w:r>
+                          </w:p>
+                        </w:txbxContent>
+                      </wps:txbx>
+                      <wps:bodyPr rot="0" spcFirstLastPara="1" vertOverflow="overflow" horzOverflow="overflow" vert="horz" wrap="square" lIns="50800" tIns="50800" rIns="50800" bIns="50800" numCol="1" spcCol="38100" rtlCol="0" fromWordArt="0" anchor="ctr" anchorCtr="0" forceAA="0" compatLnSpc="1">
+                        <a:prstTxWarp prst="textNoShape">
+                          <a:avLst/>
+                        </a:prstTxWarp>
+                        <a:noAutofit/>
+                      </wps:bodyPr>
+                    </wps:wsp>
+                  </a:graphicData>
+                </a:graphic>
+                <wp14:sizeRelH relativeFrom="margin">
+                  <wp14:pctWidth>0</wp14:pctWidth>
+                </wp14:sizeRelH>
+                <wp14:sizeRelV relativeFrom="margin">
+                  <wp14:pctHeight>0</wp14:pctHeight>
+                </wp14:sizeRelV>
+              </wp:anchor>
+            </w:drawing>
+          </mc:Choice>
+          <mc:Fallback>
+            <w:pict>
+              <v:shape w14:anchorId="17904BAE" id="_x0000_s1033" type="#_x0000_t202" style="position:absolute;margin-left:-.7pt;margin-top:183.5pt;width:25.3pt;height:23.15pt;z-index:251679744;visibility:visible;mso-wrap-style:square;mso-width-percent:0;mso-height-percent:0;mso-wrap-distance-left:9pt;mso-wrap-distance-top:0;mso-wrap-distance-right:9pt;mso-wrap-distance-bottom:0;mso-position-horizontal:absolute;mso-position-horizontal-relative:margin;mso-position-vertical:absolute;mso-position-vertical-relative:text;mso-width-percent:0;mso-height-percent:0;mso-width-relative:margin;mso-height-relative:margin;v-text-anchor:middle" o:gfxdata="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" filled="f" stroked="f" strokeweight="1pt">
+                <v:stroke miterlimit="4"/>
+                <v:textbox inset="4pt,4pt,4pt,4pt">
+                  <w:txbxContent>
+                    <w:p>
+                      <w:pPr>
+                        <w:rPr>
+                          <w:color w:val="FFFFFF" w:themeColor="background1"/>
+                          <w:sz w:val="16"/>
+                          <w:szCs w:val="16"/>
+                        </w:rPr>
+                      </w:pPr>
+                      <w:r>
+                        <w:rPr>
+                          <w:color w:val="FFFFFF" w:themeColor="background1"/>
+                          <w:sz w:val="16"/>
+                          <w:szCs w:val="16"/>
+                        </w:rPr>
+                        <w:t>3</w:t>
+                      </w:r>
+                    </w:p>
+                  </w:txbxContent>
+                </v:textbox>
+                <w10:wrap anchorx="margin"/>
+              </v:shape>
+            </w:pict>
+          </mc:Fallback>
+        </mc:AlternateContent>
+      </w:r>
+      <w:r>
+        <mc:AlternateContent>
+          <mc:Choice Requires="wps">
+            <w:drawing>
+              <wp:anchor distT="0" distB="0" distL="114300" distR="114300" simplePos="0" relativeHeight="251678720" behindDoc="0" locked="0" layoutInCell="1" allowOverlap="1" wp14:anchorId="00905FD9" wp14:editId="345A863C">
+                <wp:simplePos x="0" y="0"/>
+                <wp:positionH relativeFrom="margin">
+                  <wp:align>left</wp:align>
+                </wp:positionH>
+                <wp:positionV relativeFrom="paragraph">
+                  <wp:posOffset>2548632</wp:posOffset>
+                </wp:positionV>
+                <wp:extent cx="153909" cy="148407"/>
+                <wp:effectExtent l="0" t="0" r="17780" b="23495"/>
+                <wp:wrapNone/>
+                <wp:docPr id="1738600478" name="Rectángulo 1"/>
+                <wp:cNvGraphicFramePr/>
+                <a:graphic xmlns:a="http://schemas.openxmlformats.org/drawingml/2006/main">
+                  <a:graphicData uri="http://schemas.microsoft.com/office/word/2010/wordprocessingShape">
+                    <wps:wsp>
+                      <wps:cNvSpPr/>
+                      <wps:spPr>
+                        <a:xfrm flipH="1" flipV="1">
+                          <a:off x="0" y="0"/>
+                          <a:ext cx="153909" cy="148407"/>
+                        </a:xfrm>
+                        <a:prstGeom prst="rect">
+                          <a:avLst/>
+                        </a:prstGeom>
+                        <a:noFill/>
+                        <a:ln w="25400" cap="flat">
+                          <a:solidFill>
+                            <a:srgbClr val="FF0000"/>
+                          </a:solidFill>
+                          <a:prstDash val="solid"/>
+                          <a:miter lim="400000"/>
+                        </a:ln>
+                        <a:effectLst/>
+                        <a:sp3d/>
+                      </wps:spPr>
+                      <wps:style>
+                        <a:lnRef idx="0">
+                          <a:scrgbClr r="0" g="0" b="0"/>
+                        </a:lnRef>
+                        <a:fillRef idx="0">
+                          <a:scrgbClr r="0" g="0" b="0"/>
+                        </a:fillRef>
+                        <a:effectRef idx="0">
+                          <a:scrgbClr r="0" g="0" b="0"/>
+                        </a:effectRef>
+                        <a:fontRef idx="none"/>
+                      </wps:style>
+                      <wps:bodyPr rot="0" spcFirstLastPara="1" vertOverflow="overflow" horzOverflow="overflow" vert="horz" wrap="square" lIns="38100" tIns="38100" rIns="38100" bIns="38100" numCol="1" spcCol="38100" rtlCol="0" fromWordArt="0" anchor="ctr" anchorCtr="0" forceAA="0" compatLnSpc="1">
+                        <a:prstTxWarp prst="textNoShape">
+                          <a:avLst/>
+                        </a:prstTxWarp>
+                        <a:noAutofit/>
+                      </wps:bodyPr>
+                    </wps:wsp>
+                  </a:graphicData>
+                </a:graphic>
+                <wp14:sizeRelH relativeFrom="margin">
+                  <wp14:pctWidth>0</wp14:pctWidth>
+                </wp14:sizeRelH>
+                <wp14:sizeRelV relativeFrom="margin">
+                  <wp14:pctHeight>0</wp14:pctHeight>
+                </wp14:sizeRelV>
+              </wp:anchor>
+            </w:drawing>
+          </mc:Choice>
+          <mc:Fallback>
+            <w:pict>
+              <v:rect w14:anchorId="37ACA2D5" id="Rectángulo 1" o:spid="_x0000_s1026" style="position:absolute;margin-left:0;margin-top:200.7pt;width:12.1pt;height:11.7pt;flip:x y;z-index:251678720;visibility:visible;mso-wrap-style:square;mso-width-percent:0;mso-height-percent:0;mso-wrap-distance-left:9pt;mso-wrap-distance-top:0;mso-wrap-distance-right:9pt;mso-wrap-distance-bottom:0;mso-position-horizontal:left;mso-position-horizontal-relative:margin;mso-position-vertical:absolute;mso-position-vertical-relative:text;mso-width-percent:0;mso-height-percent:0;mso-width-relative:margin;mso-height-relative:margin;v-text-anchor:middle" o:gfxdata="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" filled="f" strokecolor="red" strokeweight="2pt">
+                <v:stroke miterlimit="4"/>
+                <v:textbox inset="3pt,3pt,3pt,3pt"/>
+                <w10:wrap anchorx="margin"/>
+              </v:rect>
+            </w:pict>
+          </mc:Fallback>
+        </mc:AlternateContent>
+      </w:r>
+      <w:r>
+        <w:drawing>
+          <wp:inline distT="0" distB="0" distL="0" distR="0" wp14:anchorId="22D78C15" wp14:editId="40AA47A9">
+            <wp:extent cx="4621794" cy="2685940"/>
+            <wp:effectExtent l="0" t="0" r="7620" b="635"/>
+            <wp:docPr id="1561716860" name="Imagen 1" descr="Pantalla de computadora con fondo azul&#10;&#10;Descripción generada automáticamente con confianza media"/>
+            <wp:cNvGraphicFramePr>
+              <a:graphicFrameLocks xmlns:a="http://schemas.openxmlformats.org/drawingml/2006/main" noChangeAspect="1"/>
+            </wp:cNvGraphicFramePr>
+            <a:graphic xmlns:a="http://schemas.openxmlformats.org/drawingml/2006/main">
+              <a:graphicData uri="http://schemas.openxmlformats.org/drawingml/2006/picture">
+                <pic:pic xmlns:pic="http://schemas.openxmlformats.org/drawingml/2006/picture">
+                  <pic:nvPicPr>
+                    <pic:cNvPr id="1561716860" name="Imagen 1" descr="Pantalla de computadora con fondo azul&#10;&#10;Descripción generada automáticamente con confianza media"/>
+                    <pic:cNvPicPr/>
+                  </pic:nvPicPr>
+                  <pic:blipFill>
+                    <a:blip r:embed="rId14"/>
+                    <a:stretch>
+                      <a:fillRect/>
+                    </a:stretch>
+                  </pic:blipFill>
+                  <pic:spPr>
+                    <a:xfrm>
+                      <a:off x="0" y="0"/>
+                      <a:ext cx="4629720" cy="2690546"/>
+                    </a:xfrm>
+                    <a:prstGeom prst="rect">
+                      <a:avLst/>
+                    </a:prstGeom>
+                  </pic:spPr>
+                </pic:pic>
+              </a:graphicData>
+            </a:graphic>
+          </wp:inline>
+        </w:drawing>
+      </w:r>
+    </w:p>
+    <w:p/>
+    <w:p>
+      <w:pPr>
+        <w:pStyle w:val="Prrafodelista"/>
+        <w:numPr>
+          <w:ilvl w:val="0"/>
+          <w:numId w:val="3"/>
+        </w:numPr>
+      </w:pPr>
+      <w:r>
+        <w:t>Accesos Directos</w:t>
+      </w:r>
+    </w:p>
+    <w:p>
+      <w:pPr>
+        <w:pStyle w:val="Prrafodelista"/>
+        <w:numPr>
+          <w:ilvl w:val="1"/>
+          <w:numId w:val="3"/>
+        </w:numPr>
+      </w:pPr>
+      <w:r>
+        <w:t>Aquí podras añadir aplicaciones para un rapido y directo acceso</w:t>
+      </w:r>
+    </w:p>
+    <w:p>
+      <w:pPr>
+        <w:pStyle w:val="Prrafodelista"/>
+        <w:numPr>
+          <w:ilvl w:val="0"/>
+          <w:numId w:val="3"/>
+        </w:numPr>
+      </w:pPr>
+      <w:r>
+        <w:t>Barra de busqueda</w:t>
+      </w:r>
+    </w:p>
+    <w:p>
+      <w:pPr>
+        <w:pStyle w:val="Prrafodelista"/>
+        <w:numPr>
+          <w:ilvl w:val="1"/>
+          <w:numId w:val="3"/>
+        </w:numPr>
+      </w:pPr>
+      <w:r>
+        <w:t>Aquí podras buscar aplicaciones especificas de tu sistema y/o hacer busquedas por Microsoft Edge</w:t>
+      </w:r>
+    </w:p>
+    <w:p>
+      <w:pPr>
+        <w:pStyle w:val="Prrafodelista"/>
+        <w:numPr>
+          <w:ilvl w:val="0"/>
+          <w:numId w:val="3"/>
+        </w:numPr>
+      </w:pPr>
+      <w:r>
+        <w:t>Tecla de inicio</w:t>
+      </w:r>
+    </w:p>
+    <w:p>
+      <w:pPr>
+        <w:pStyle w:val="Prrafodelista"/>
+        <w:numPr>
+          <w:ilvl w:val="1"/>
+          <w:numId w:val="3"/>
+        </w:numPr>
+      </w:pPr>
+      <w:r>
+        <w:t>Te permite acceder a diferentes configuraciones del equipo, asi como unos  accesos directos de tu eleccion y otros para la configuracion del sistema</w:t>
+      </w:r>
+    </w:p>
+    <w:p>
+      <w:pPr>
+        <w:pStyle w:val="Prrafodelista"/>
+        <w:numPr>
+          <w:ilvl w:val="0"/>
+          <w:numId w:val="3"/>
+        </w:numPr>
+      </w:pPr>
+      <w:r>
+        <w:t>Otros</w:t>
+      </w:r>
+    </w:p>
+    <w:p>
+      <w:pPr>
+        <w:pStyle w:val="Prrafodelista"/>
+        <w:numPr>
+          <w:ilvl w:val="1"/>
+          <w:numId w:val="3"/>
+        </w:numPr>
+      </w:pPr>
+      <w:r>
+        <w:t>Esta parte es muy personalizable, en este caso tenemos:</w:t>
+      </w:r>
+    </w:p>
+    <w:p>
+      <w:pPr>
+        <w:pStyle w:val="Prrafodelista"/>
+        <w:numPr>
+          <w:ilvl w:val="2"/>
+          <w:numId w:val="3"/>
+        </w:numPr>
+      </w:pPr>
+      <w:r>
+        <w:t>Las noticias mas recientes</w:t>
+      </w:r>
+    </w:p>
+    <w:p>
+      <w:pPr>
+        <w:pStyle w:val="Prrafodelista"/>
+        <w:numPr>
+          <w:ilvl w:val="2"/>
+          <w:numId w:val="3"/>
+        </w:numPr>
+      </w:pPr>
+      <w:r>
+        <w:t>Un pequeño menu deplegable con las aplicaciones iniciadas en segundo plano</w:t>
+      </w:r>
+    </w:p>
+    <w:p>
+      <w:pPr>
+        <w:pStyle w:val="Prrafodelista"/>
+        <w:numPr>
+          <w:ilvl w:val="2"/>
+          <w:numId w:val="3"/>
+        </w:numPr>
+      </w:pPr>
+      <w:r>
+        <w:t>La configuracion de red y de sonido</w:t>
+      </w:r>
+    </w:p>
+    <w:p>
+      <w:pPr>
+        <w:pStyle w:val="Prrafodelista"/>
+        <w:numPr>
+          <w:ilvl w:val="2"/>
+          <w:numId w:val="3"/>
+        </w:numPr>
+      </w:pPr>
+      <w:r>
+        <w:t>La fecha y hora</w:t>
+      </w:r>
+    </w:p>
+    <w:p>
+      <w:pPr>
+        <w:pStyle w:val="Prrafodelista"/>
+        <w:numPr>
+          <w:ilvl w:val="2"/>
+          <w:numId w:val="3"/>
+        </w:numPr>
+      </w:pPr>
+      <w:r>
+        <w:t>Y una pestaña de notificaciones del sistema</w:t>
+      </w:r>
+    </w:p>
+    <w:p>
+      <w:r>
+        <w:br w:type="page"/>
+      </w:r>
+    </w:p>
+    <w:p>
+      <w:pPr>
+        <w:pStyle w:val="Ttulo3"/>
+      </w:pPr>
+    </w:p>
+    <w:p>
+      <w:pPr>
+        <w:pStyle w:val="Ttulo3"/>
+      </w:pPr>
+      <w:bookmarkStart w:id="4" w:name="_Toc158402308"/>
+      <w:r>
+        <w:t>Diferentes sistemas</w:t>
+      </w:r>
+      <w:bookmarkEnd w:id="4"/>
+    </w:p>
+    <w:p/>
+    <w:p>
+      <w:pPr>
+        <w:pStyle w:val="Ttulo4"/>
+      </w:pPr>
+      <w:r>
+        <w:t>Fedora:</w:t>
+      </w:r>
+    </w:p>
+    <w:p>
+      <w:pPr>
+        <w:numPr>
+          <w:ilvl w:val="1"/>
+          <w:numId w:val="4"/>
+        </w:numPr>
+        <w:rPr>
+          <w:b/>
+          <w:bCs/>
+        </w:rPr>
+      </w:pPr>
+      <w:r>
+        <w:rPr>
+          <w:b/>
+          <w:bCs/>
+        </w:rPr>
+        <w:t>Semejanzas:</w:t>
+      </w:r>
+    </w:p>
+    <w:p>
+      <w:pPr>
+        <w:numPr>
+          <w:ilvl w:val="2"/>
+          <w:numId w:val="4"/>
+        </w:numPr>
+        <w:rPr>
+          <w:b/>
+          <w:bCs/>
+        </w:rPr>
+      </w:pPr>
+      <w:r>
+        <w:rPr>
+          <w:b/>
+          <w:bCs/>
+        </w:rPr>
+        <w:t>Modelo de Software Libre.</w:t>
+      </w:r>
+    </w:p>
+    <w:p>
+      <w:pPr>
+        <w:numPr>
+          <w:ilvl w:val="2"/>
+          <w:numId w:val="4"/>
+        </w:numPr>
+        <w:rPr>
+          <w:b/>
+          <w:bCs/>
+        </w:rPr>
+      </w:pPr>
+      <w:r>
+        <w:rPr>
+          <w:b/>
+          <w:bCs/>
+        </w:rPr>
+        <w:t>Gestión de Paquetes propios (DNF).</w:t>
+      </w:r>
+    </w:p>
+    <w:p>
+      <w:pPr>
+        <w:numPr>
+          <w:ilvl w:val="2"/>
+          <w:numId w:val="4"/>
+        </w:numPr>
+        <w:rPr>
+          <w:b/>
+          <w:bCs/>
+        </w:rPr>
+      </w:pPr>
+      <w:r>
+        <w:rPr>
+          <w:b/>
+          <w:bCs/>
+        </w:rPr>
+        <w:t>Amplio Soporte de Hardware.</w:t>
+      </w:r>
+    </w:p>
+    <w:p>
+      <w:pPr>
+        <w:numPr>
+          <w:ilvl w:val="2"/>
+          <w:numId w:val="4"/>
+        </w:numPr>
+        <w:rPr>
+          <w:b/>
+          <w:bCs/>
+        </w:rPr>
+      </w:pPr>
+      <w:r>
+        <w:rPr>
+          <w:b/>
+          <w:bCs/>
+        </w:rPr>
+        <w:t>Comunidad Activa.</w:t>
+      </w:r>
+    </w:p>
+    <w:p>
+      <w:pPr>
+        <w:numPr>
+          <w:ilvl w:val="1"/>
+          <w:numId w:val="4"/>
+        </w:numPr>
+        <w:rPr>
+          <w:b/>
+          <w:bCs/>
+        </w:rPr>
+      </w:pPr>
+      <w:r>
+        <w:rPr>
+          <w:b/>
+          <w:bCs/>
+        </w:rPr>
+        <w:t>Diferencias:</w:t>
+      </w:r>
+    </w:p>
+    <w:p>
+      <w:pPr>
+        <w:numPr>
+          <w:ilvl w:val="2"/>
+          <w:numId w:val="4"/>
+        </w:numPr>
+        <w:rPr>
+          <w:b/>
+          <w:bCs/>
+        </w:rPr>
+      </w:pPr>
+      <w:r>
+        <w:rPr>
+          <w:b/>
+          <w:bCs/>
+        </w:rPr>
+        <w:t>Enfoque en innovación y adopción temprana.</w:t>
+      </w:r>
+    </w:p>
+    <w:p>
+      <w:pPr>
+        <w:numPr>
+          <w:ilvl w:val="2"/>
+          <w:numId w:val="4"/>
+        </w:numPr>
+        <w:rPr>
+          <w:b/>
+          <w:bCs/>
+        </w:rPr>
+      </w:pPr>
+      <w:r>
+        <w:rPr>
+          <w:b/>
+          <w:bCs/>
+        </w:rPr>
+        <w:t>Ciclo de lanzamiento regular y predecible.</w:t>
+      </w:r>
+    </w:p>
+    <w:p>
+      <w:pPr>
+        <w:pStyle w:val="Ttulo4"/>
+      </w:pPr>
+      <w:r>
+        <w:t>Debian:</w:t>
+      </w:r>
+    </w:p>
+    <w:p>
+      <w:pPr>
+        <w:numPr>
+          <w:ilvl w:val="1"/>
+          <w:numId w:val="4"/>
+        </w:numPr>
+        <w:rPr>
+          <w:b/>
+          <w:bCs/>
+        </w:rPr>
+      </w:pPr>
+      <w:r>
+        <w:rPr>
+          <w:b/>
+          <w:bCs/>
+        </w:rPr>
+        <w:t>Semejanza</w:t>
+      </w:r>
+      <w:r>
+        <w:rPr>
+          <w:b/>
+          <w:bCs/>
+        </w:rPr>
+        <w:t>s</w:t>
+      </w:r>
+      <w:r>
+        <w:rPr>
+          <w:b/>
+          <w:bCs/>
+        </w:rPr>
+        <w:t>:</w:t>
+      </w:r>
+    </w:p>
+    <w:p>
+      <w:pPr>
+        <w:numPr>
+          <w:ilvl w:val="2"/>
+          <w:numId w:val="4"/>
+        </w:numPr>
+        <w:rPr>
+          <w:b/>
+          <w:bCs/>
+        </w:rPr>
+      </w:pPr>
+      <w:r>
+        <w:rPr>
+          <w:b/>
+          <w:bCs/>
+        </w:rPr>
+        <w:t>Modelo de Software Libre.</w:t>
+      </w:r>
+    </w:p>
+    <w:p>
+      <w:pPr>
+        <w:numPr>
+          <w:ilvl w:val="2"/>
+          <w:numId w:val="4"/>
+        </w:numPr>
+        <w:rPr>
+          <w:b/>
+          <w:bCs/>
+        </w:rPr>
+      </w:pPr>
+      <w:r>
+        <w:rPr>
+          <w:b/>
+          <w:bCs/>
+        </w:rPr>
+        <w:t>Gestión de Paquetes propios (APT).</w:t>
+      </w:r>
+    </w:p>
+    <w:p>
+      <w:pPr>
+        <w:numPr>
+          <w:ilvl w:val="2"/>
+          <w:numId w:val="4"/>
+        </w:numPr>
+        <w:rPr>
+          <w:b/>
+          <w:bCs/>
+        </w:rPr>
+      </w:pPr>
+      <w:r>
+        <w:rPr>
+          <w:b/>
+          <w:bCs/>
+        </w:rPr>
+        <w:t>Amplio Soporte de Hardware.</w:t>
+      </w:r>
+    </w:p>
+    <w:p>
+      <w:pPr>
+        <w:numPr>
+          <w:ilvl w:val="2"/>
+          <w:numId w:val="4"/>
+        </w:numPr>
+        <w:rPr>
+          <w:b/>
+          <w:bCs/>
+        </w:rPr>
+      </w:pPr>
+      <w:r>
+        <w:rPr>
+          <w:b/>
+          <w:bCs/>
+        </w:rPr>
+        <w:t>Comunidad Activa.</w:t>
+      </w:r>
+    </w:p>
+    <w:p>
+      <w:pPr>
+        <w:numPr>
+          <w:ilvl w:val="1"/>
+          <w:numId w:val="4"/>
+        </w:numPr>
+        <w:rPr>
+          <w:b/>
+          <w:bCs/>
+        </w:rPr>
+      </w:pPr>
+      <w:r>
+        <w:rPr>
+          <w:b/>
+          <w:bCs/>
+        </w:rPr>
+        <w:t>Diferencias:</w:t>
+      </w:r>
+    </w:p>
+    <w:p>
+      <w:pPr>
+        <w:numPr>
+          <w:ilvl w:val="2"/>
+          <w:numId w:val="4"/>
+        </w:numPr>
+        <w:rPr>
+          <w:b/>
+          <w:bCs/>
+        </w:rPr>
+      </w:pPr>
+      <w:r>
+        <w:rPr>
+          <w:b/>
+          <w:bCs/>
+        </w:rPr>
+        <w:t>Prioriza la estabilidad y pruebas exhaustivas.</w:t>
+      </w:r>
+    </w:p>
+    <w:p>
+      <w:pPr>
+        <w:numPr>
+          <w:ilvl w:val="2"/>
+          <w:numId w:val="4"/>
+        </w:numPr>
+        <w:rPr>
+          <w:b/>
+          <w:bCs/>
+        </w:rPr>
+      </w:pPr>
+      <w:r>
+        <w:rPr>
+          <w:b/>
+          <w:bCs/>
+        </w:rPr>
+        <w:t>Ciclo de lanzamiento estable con ciclos más largos.</w:t>
+      </w:r>
+    </w:p>
+    <w:p>
+      <w:pPr>
+        <w:pStyle w:val="Ttulo4"/>
+      </w:pPr>
+      <w:r>
+        <w:t>Arch Linux:</w:t>
+      </w:r>
+    </w:p>
+    <w:p>
+      <w:pPr>
+        <w:numPr>
+          <w:ilvl w:val="1"/>
+          <w:numId w:val="4"/>
+        </w:numPr>
+        <w:rPr>
+          <w:b/>
+          <w:bCs/>
+        </w:rPr>
+      </w:pPr>
+      <w:r>
+        <w:rPr>
+          <w:b/>
+          <w:bCs/>
+        </w:rPr>
+        <w:t>Semejanzas:</w:t>
+      </w:r>
+    </w:p>
+    <w:p>
+      <w:pPr>
+        <w:numPr>
+          <w:ilvl w:val="2"/>
+          <w:numId w:val="4"/>
+        </w:numPr>
+        <w:rPr>
+          <w:b/>
+          <w:bCs/>
+        </w:rPr>
+      </w:pPr>
+      <w:r>
+        <w:rPr>
+          <w:b/>
+          <w:bCs/>
+        </w:rPr>
+        <w:t>Modelo de Software Libre.</w:t>
+      </w:r>
+    </w:p>
+    <w:p>
+      <w:pPr>
+        <w:numPr>
+          <w:ilvl w:val="2"/>
+          <w:numId w:val="4"/>
+        </w:numPr>
+        <w:rPr>
+          <w:b/>
+          <w:bCs/>
+        </w:rPr>
+      </w:pPr>
+      <w:r>
+        <w:rPr>
+          <w:b/>
+          <w:bCs/>
+        </w:rPr>
+        <w:t>Gestión de Paquetes común (Pacman).</w:t>
+      </w:r>
+    </w:p>
+    <w:p>
+      <w:pPr>
+        <w:numPr>
+          <w:ilvl w:val="2"/>
+          <w:numId w:val="4"/>
+        </w:numPr>
+        <w:rPr>
+          <w:b/>
+          <w:bCs/>
+        </w:rPr>
+      </w:pPr>
+      <w:r>
+        <w:rPr>
+          <w:b/>
+          <w:bCs/>
+        </w:rPr>
+        <w:t>Amplio Soporte de Hardware.</w:t>
+      </w:r>
+    </w:p>
+    <w:p>
+      <w:pPr>
+        <w:numPr>
+          <w:ilvl w:val="2"/>
+          <w:numId w:val="4"/>
+        </w:numPr>
+        <w:rPr>
+          <w:b/>
+          <w:bCs/>
+        </w:rPr>
+      </w:pPr>
+      <w:r>
+        <w:rPr>
+          <w:b/>
+          <w:bCs/>
+        </w:rPr>
+        <w:t>Comunidad Activa.</w:t>
+      </w:r>
+    </w:p>
+    <w:p>
+      <w:pPr>
+        <w:numPr>
+          <w:ilvl w:val="1"/>
+          <w:numId w:val="4"/>
+        </w:numPr>
+        <w:rPr>
+          <w:b/>
+          <w:bCs/>
+        </w:rPr>
+      </w:pPr>
+      <w:r>
+        <w:rPr>
+          <w:b/>
+          <w:bCs/>
+        </w:rPr>
+        <w:t>Diferencias:</w:t>
+      </w:r>
+    </w:p>
+    <w:p>
+      <w:pPr>
+        <w:numPr>
+          <w:ilvl w:val="2"/>
+          <w:numId w:val="4"/>
+        </w:numPr>
+        <w:rPr>
+          <w:b/>
+          <w:bCs/>
+        </w:rPr>
+      </w:pPr>
+      <w:r>
+        <w:rPr>
+          <w:b/>
+          <w:bCs/>
+        </w:rPr>
+        <w:t>Filosofía "Keep It Simple, Stupid" (KISS) y minimalismo.</w:t>
+      </w:r>
+    </w:p>
+    <w:p>
+      <w:pPr>
+        <w:numPr>
+          <w:ilvl w:val="2"/>
+          <w:numId w:val="4"/>
+        </w:numPr>
+        <w:rPr>
+          <w:b/>
+          <w:bCs/>
+        </w:rPr>
+      </w:pPr>
+      <w:r>
+        <w:rPr>
+          <w:b/>
+          <w:bCs/>
+        </w:rPr>
+        <w:t>Modelo de lanzamiento continuo (rolling release).</w:t>
+      </w:r>
+    </w:p>
+    <w:p>
+      <w:pPr>
+        <w:rPr>
+          <w:b/>
+          <w:bCs/>
+        </w:rPr>
+      </w:pPr>
+    </w:p>
+    <w:p>
+      <w:pPr>
+        <w:rPr>
+          <w:b/>
+          <w:bCs/>
+        </w:rPr>
+      </w:pPr>
+    </w:p>
+    <w:p>
+      <w:pPr>
+        <w:rPr>
+          <w:b/>
+          <w:bCs/>
+        </w:rPr>
+      </w:pPr>
+    </w:p>
+    <w:p>
+      <w:pPr>
+        <w:rPr>
+          <w:b/>
+          <w:bCs/>
+        </w:rPr>
+      </w:pPr>
+    </w:p>
+    <w:p>
+      <w:pPr>
+        <w:rPr>
+          <w:b/>
+          <w:bCs/>
+        </w:rPr>
+      </w:pPr>
+    </w:p>
+    <w:p>
+      <w:pPr>
+        <w:rPr>
+          <w:b/>
+          <w:bCs/>
+        </w:rPr>
+      </w:pPr>
+    </w:p>
+    <w:p>
+      <w:pPr>
+        <w:rPr>
+          <w:b/>
+          <w:bCs/>
+        </w:rPr>
+      </w:pPr>
+    </w:p>
+    <w:p>
+      <w:pPr>
+        <w:ind w:left="720"/>
+        <w:rPr>
+          <w:b/>
+          <w:bCs/>
+        </w:rPr>
+      </w:pPr>
+    </w:p>
+    <w:p>
+      <w:pPr>
+        <w:ind w:left="720"/>
+        <w:rPr>
+          <w:b/>
+          <w:bCs/>
+        </w:rPr>
+      </w:pPr>
+    </w:p>
+    <w:p>
+      <w:pPr>
+        <w:pStyle w:val="Ttulo4"/>
+      </w:pPr>
+      <w:r>
+        <w:t>openSUSE:</w:t>
+      </w:r>
+    </w:p>
+    <w:p>
+      <w:pPr>
+        <w:numPr>
+          <w:ilvl w:val="1"/>
+          <w:numId w:val="4"/>
+        </w:numPr>
+        <w:rPr>
+          <w:b/>
+          <w:bCs/>
+        </w:rPr>
+      </w:pPr>
+      <w:r>
+        <w:rPr>
+          <w:b/>
+          <w:bCs/>
+        </w:rPr>
+        <w:t>Semejanzas:</w:t>
+      </w:r>
+    </w:p>
+    <w:p>
+      <w:pPr>
+        <w:numPr>
+          <w:ilvl w:val="2"/>
+          <w:numId w:val="4"/>
+        </w:numPr>
+        <w:rPr>
+          <w:b/>
+          <w:bCs/>
+        </w:rPr>
+      </w:pPr>
+      <w:r>
+        <w:rPr>
+          <w:b/>
+          <w:bCs/>
+        </w:rPr>
+        <w:t>Modelo de Software Libre.</w:t>
+      </w:r>
+    </w:p>
+    <w:p>
+      <w:pPr>
+        <w:numPr>
+          <w:ilvl w:val="2"/>
+          <w:numId w:val="4"/>
+        </w:numPr>
+        <w:rPr>
+          <w:b/>
+          <w:bCs/>
+        </w:rPr>
+      </w:pPr>
+      <w:r>
+        <w:rPr>
+          <w:b/>
+          <w:bCs/>
+        </w:rPr>
+        <w:t>Gestión de Paquetes propios (Zypper).</w:t>
+      </w:r>
+    </w:p>
+    <w:p>
+      <w:pPr>
+        <w:numPr>
+          <w:ilvl w:val="2"/>
+          <w:numId w:val="4"/>
+        </w:numPr>
+        <w:rPr>
+          <w:b/>
+          <w:bCs/>
+        </w:rPr>
+      </w:pPr>
+      <w:r>
+        <w:rPr>
+          <w:b/>
+          <w:bCs/>
+        </w:rPr>
+        <w:t>Amplio Soporte de Hardware.</w:t>
+      </w:r>
+    </w:p>
+    <w:p>
+      <w:pPr>
+        <w:numPr>
+          <w:ilvl w:val="2"/>
+          <w:numId w:val="4"/>
+        </w:numPr>
+        <w:rPr>
+          <w:b/>
+          <w:bCs/>
+        </w:rPr>
+      </w:pPr>
+      <w:r>
+        <w:rPr>
+          <w:b/>
+          <w:bCs/>
+        </w:rPr>
+        <w:t>Comunidad Activa.</w:t>
+      </w:r>
+    </w:p>
+    <w:p>
+      <w:pPr>
+        <w:numPr>
+          <w:ilvl w:val="1"/>
+          <w:numId w:val="4"/>
+        </w:numPr>
+        <w:rPr>
+          <w:b/>
+          <w:bCs/>
+        </w:rPr>
+      </w:pPr>
+      <w:r>
+        <w:rPr>
+          <w:b/>
+          <w:bCs/>
+        </w:rPr>
+        <w:t>Diferencias:</w:t>
+      </w:r>
+    </w:p>
+    <w:p>
+      <w:pPr>
+        <w:numPr>
+          <w:ilvl w:val="2"/>
+          <w:numId w:val="4"/>
+        </w:numPr>
+        <w:rPr>
+          <w:b/>
+          <w:bCs/>
+        </w:rPr>
+      </w:pPr>
+      <w:r>
+        <w:rPr>
+          <w:b/>
+          <w:bCs/>
+        </w:rPr>
+        <w:t>Destaca por herramienta YaST y enfoque centralizado.</w:t>
+      </w:r>
+    </w:p>
+    <w:p>
+      <w:pPr>
+        <w:numPr>
+          <w:ilvl w:val="2"/>
+          <w:numId w:val="4"/>
+        </w:numPr>
+        <w:rPr>
+          <w:b/>
+          <w:bCs/>
+        </w:rPr>
+      </w:pPr>
+      <w:r>
+        <w:rPr>
+          <w:b/>
+          <w:bCs/>
+        </w:rPr>
+        <w:t>Lanzamientos regulares y versión de lanzamiento continuo (Tumbleweed).</w:t>
+      </w:r>
+    </w:p>
+    <w:p>
+      <w:pPr>
+        <w:pStyle w:val="Ttulo4"/>
+      </w:pPr>
+      <w:r>
+        <w:t>Manjaro:</w:t>
+      </w:r>
+    </w:p>
+    <w:p>
+      <w:pPr>
+        <w:numPr>
+          <w:ilvl w:val="1"/>
+          <w:numId w:val="4"/>
+        </w:numPr>
+        <w:rPr>
+          <w:b/>
+          <w:bCs/>
+        </w:rPr>
+      </w:pPr>
+      <w:r>
+        <w:rPr>
+          <w:b/>
+          <w:bCs/>
+        </w:rPr>
+        <w:t>Semejanzas:</w:t>
+      </w:r>
+    </w:p>
+    <w:p>
+      <w:pPr>
+        <w:numPr>
+          <w:ilvl w:val="2"/>
+          <w:numId w:val="4"/>
+        </w:numPr>
+        <w:rPr>
+          <w:b/>
+          <w:bCs/>
+        </w:rPr>
+      </w:pPr>
+      <w:r>
+        <w:rPr>
+          <w:b/>
+          <w:bCs/>
+        </w:rPr>
+        <w:t>Modelo de Software Libre.</w:t>
+      </w:r>
+    </w:p>
+    <w:p>
+      <w:pPr>
+        <w:numPr>
+          <w:ilvl w:val="2"/>
+          <w:numId w:val="4"/>
+        </w:numPr>
+        <w:rPr>
+          <w:b/>
+          <w:bCs/>
+        </w:rPr>
+      </w:pPr>
+      <w:r>
+        <w:rPr>
+          <w:b/>
+          <w:bCs/>
+        </w:rPr>
+        <w:t>Gestión de Paquetes común (Pacman).</w:t>
+      </w:r>
+    </w:p>
+    <w:p>
+      <w:pPr>
+        <w:numPr>
+          <w:ilvl w:val="2"/>
+          <w:numId w:val="4"/>
+        </w:numPr>
+        <w:rPr>
+          <w:b/>
+          <w:bCs/>
+        </w:rPr>
+      </w:pPr>
+      <w:r>
+        <w:rPr>
+          <w:b/>
+          <w:bCs/>
+        </w:rPr>
+        <w:t>Amplio Soporte de Hardware.</w:t>
+      </w:r>
+    </w:p>
+    <w:p>
+      <w:pPr>
+        <w:numPr>
+          <w:ilvl w:val="2"/>
+          <w:numId w:val="4"/>
+        </w:numPr>
+        <w:rPr>
+          <w:b/>
+          <w:bCs/>
+        </w:rPr>
+      </w:pPr>
+      <w:r>
+        <w:rPr>
+          <w:b/>
+          <w:bCs/>
+        </w:rPr>
+        <w:t>Comunidad Activa.</w:t>
+      </w:r>
+    </w:p>
+    <w:p>
+      <w:pPr>
+        <w:numPr>
+          <w:ilvl w:val="1"/>
+          <w:numId w:val="4"/>
+        </w:numPr>
+        <w:rPr>
+          <w:b/>
+          <w:bCs/>
+        </w:rPr>
+      </w:pPr>
+      <w:r>
+        <w:rPr>
+          <w:b/>
+          <w:bCs/>
+        </w:rPr>
+        <w:t>Diferencias:</w:t>
+      </w:r>
+    </w:p>
+    <w:p>
+      <w:pPr>
+        <w:numPr>
+          <w:ilvl w:val="2"/>
+          <w:numId w:val="4"/>
+        </w:numPr>
+        <w:rPr>
+          <w:b/>
+          <w:bCs/>
+        </w:rPr>
+      </w:pPr>
+      <w:r>
+        <w:rPr>
+          <w:b/>
+          <w:bCs/>
+        </w:rPr>
+        <w:t>Basado en Arch pero diseñado para ser más accesible.</w:t>
+      </w:r>
+    </w:p>
+    <w:p>
+      <w:pPr>
+        <w:numPr>
+          <w:ilvl w:val="2"/>
+          <w:numId w:val="4"/>
+        </w:numPr>
+        <w:rPr>
+          <w:b/>
+          <w:bCs/>
+        </w:rPr>
+      </w:pPr>
+      <w:r>
+        <w:rPr>
+          <w:b/>
+          <w:bCs/>
+        </w:rPr>
+        <w:t>Modelo de lanzamiento continuo con enfoque amigable.</w:t>
+      </w:r>
+    </w:p>
     <w:sectPr>
-      <w:headerReference w:type="default" r:id="rId13"/>
-      <w:footerReference w:type="even" r:id="rId14"/>
-      <w:footerReference w:type="default" r:id="rId15"/>
-      <w:footerReference w:type="first" r:id="rId16"/>
+      <w:headerReference w:type="default" r:id="rId15"/>
+      <w:footerReference w:type="even" r:id="rId16"/>
+      <w:footerReference w:type="default" r:id="rId17"/>
+      <w:footerReference w:type="first" r:id="rId18"/>
       <w:pgSz w:w="11906" w:h="16838" w:code="9"/>
       <w:pgMar w:top="1418" w:right="1418" w:bottom="1418" w:left="1418" w:header="709" w:footer="431" w:gutter="0"/>
       <w:cols w:space="708"/>
@@ -1410,6 +4391,296 @@
 <file path=word/numbering.xml><?xml version="1.0" encoding="utf-8"?>
 <w:numbering xmlns:wpc="http://schemas.microsoft.com/office/word/2010/wordprocessingCanvas" xmlns:cx="http://schemas.microsoft.com/office/drawing/2014/chartex" xmlns:cx1="http://schemas.microsoft.com/office/drawing/2015/9/8/chartex" xmlns:cx2="http://schemas.microsoft.com/office/drawing/2015/10/21/chartex" xmlns:cx3="http://schemas.microsoft.com/office/drawing/2016/5/9/chartex" xmlns:cx4="http://schemas.microsoft.com/office/drawing/2016/5/10/chartex" xmlns:cx5="http://schemas.microsoft.com/office/drawing/2016/5/11/chartex" xmlns:cx6="http://schemas.microsoft.com/office/drawing/2016/5/12/chartex" xmlns:cx7="http://schemas.microsoft.com/office/drawing/2016/5/13/chartex" xmlns:cx8="http://schemas.microsoft.com/office/drawing/2016/5/14/chartex" xmlns:mc="http://schemas.openxmlformats.org/markup-compatibility/2006" xmlns:aink="http://schemas.microsoft.com/office/drawing/2016/ink" xmlns:am3d="http://schemas.microsoft.com/office/drawing/2017/model3d" xmlns:o="urn:schemas-microsoft-com:office:office" xmlns:oel="http://schemas.microsoft.com/office/2019/extlst" xmlns:r="http://schemas.openxmlformats.org/officeDocument/2006/relationships" xmlns:m="http://schemas.openxmlformats.org/officeDocument/2006/math" xmlns:v="urn:schemas-microsoft-com:vml" xmlns:wp14="http://schemas.microsoft.com/office/word/2010/wordprocessingDrawing" xmlns:wp="http://schemas.openxmlformats.org/drawingml/2006/wordprocessingDrawing" xmlns:w10="urn:schemas-microsoft-com:office:word" xmlns:w="http://schemas.openxmlformats.org/wordprocessingml/2006/main" xmlns:w14="http://schemas.microsoft.com/office/word/2010/wordml" xmlns:w15="http://schemas.microsoft.com/office/word/2012/wordml" xmlns:w16cex="http://schemas.microsoft.com/office/word/2018/wordml/cex" xmlns:w16cid="http://schemas.microsoft.com/office/word/2016/wordml/cid" xmlns:w16="http://schemas.microsoft.com/office/word/2018/wordml" xmlns:w16sdtdh="http://schemas.microsoft.com/office/word/2020/wordml/sdtdatahash" xmlns:w16se="http://schemas.microsoft.com/office/word/2015/wordml/symex" xmlns:wpg="http://schemas.microsoft.com/office/word/2010/wordprocessingGroup" xmlns:wpi="http://schemas.microsoft.com/office/word/2010/wordprocessingInk" xmlns:wne="http://schemas.microsoft.com/office/word/2006/wordml" xmlns:wps="http://schemas.microsoft.com/office/word/2010/wordprocessingShape" mc:Ignorable="w14 w15 w16se w16cid w16 w16cex w16sdtdh wp14">
   <w:abstractNum w:abstractNumId="0" w15:restartNumberingAfterBreak="0">
+    <w:nsid w:val="080F4C0A"/>
+    <w:multiLevelType w:val="hybridMultilevel"/>
+    <w:tmpl w:val="A8DC975E"/>
+    <w:lvl w:ilvl="0" w:tplc="0C0A000F">
+      <w:start w:val="1"/>
+      <w:numFmt w:val="decimal"/>
+      <w:lvlText w:val="%1."/>
+      <w:lvlJc w:val="left"/>
+      <w:pPr>
+        <w:ind w:left="720" w:hanging="360"/>
+      </w:pPr>
+    </w:lvl>
+    <w:lvl w:ilvl="1" w:tplc="0C0A0019">
+      <w:start w:val="1"/>
+      <w:numFmt w:val="lowerLetter"/>
+      <w:lvlText w:val="%2."/>
+      <w:lvlJc w:val="left"/>
+      <w:pPr>
+        <w:ind w:left="1440" w:hanging="360"/>
+      </w:pPr>
+    </w:lvl>
+    <w:lvl w:ilvl="2" w:tplc="0C0A001B">
+      <w:start w:val="1"/>
+      <w:numFmt w:val="lowerRoman"/>
+      <w:lvlText w:val="%3."/>
+      <w:lvlJc w:val="right"/>
+      <w:pPr>
+        <w:ind w:left="2160" w:hanging="180"/>
+      </w:pPr>
+    </w:lvl>
+    <w:lvl w:ilvl="3" w:tplc="0C0A000F" w:tentative="1">
+      <w:start w:val="1"/>
+      <w:numFmt w:val="decimal"/>
+      <w:lvlText w:val="%4."/>
+      <w:lvlJc w:val="left"/>
+      <w:pPr>
+        <w:ind w:left="2880" w:hanging="360"/>
+      </w:pPr>
+    </w:lvl>
+    <w:lvl w:ilvl="4" w:tplc="0C0A0019" w:tentative="1">
+      <w:start w:val="1"/>
+      <w:numFmt w:val="lowerLetter"/>
+      <w:lvlText w:val="%5."/>
+      <w:lvlJc w:val="left"/>
+      <w:pPr>
+        <w:ind w:left="3600" w:hanging="360"/>
+      </w:pPr>
+    </w:lvl>
+    <w:lvl w:ilvl="5" w:tplc="0C0A001B" w:tentative="1">
+      <w:start w:val="1"/>
+      <w:numFmt w:val="lowerRoman"/>
+      <w:lvlText w:val="%6."/>
+      <w:lvlJc w:val="right"/>
+      <w:pPr>
+        <w:ind w:left="4320" w:hanging="180"/>
+      </w:pPr>
+    </w:lvl>
+    <w:lvl w:ilvl="6" w:tplc="0C0A000F" w:tentative="1">
+      <w:start w:val="1"/>
+      <w:numFmt w:val="decimal"/>
+      <w:lvlText w:val="%7."/>
+      <w:lvlJc w:val="left"/>
+      <w:pPr>
+        <w:ind w:left="5040" w:hanging="360"/>
+      </w:pPr>
+    </w:lvl>
+    <w:lvl w:ilvl="7" w:tplc="0C0A0019" w:tentative="1">
+      <w:start w:val="1"/>
+      <w:numFmt w:val="lowerLetter"/>
+      <w:lvlText w:val="%8."/>
+      <w:lvlJc w:val="left"/>
+      <w:pPr>
+        <w:ind w:left="5760" w:hanging="360"/>
+      </w:pPr>
+    </w:lvl>
+    <w:lvl w:ilvl="8" w:tplc="0C0A001B" w:tentative="1">
+      <w:start w:val="1"/>
+      <w:numFmt w:val="lowerRoman"/>
+      <w:lvlText w:val="%9."/>
+      <w:lvlJc w:val="right"/>
+      <w:pPr>
+        <w:ind w:left="6480" w:hanging="180"/>
+      </w:pPr>
+    </w:lvl>
+  </w:abstractNum>
+  <w:abstractNum w:abstractNumId="1" w15:restartNumberingAfterBreak="0">
+    <w:nsid w:val="12B142B7"/>
+    <w:multiLevelType w:val="hybridMultilevel"/>
+    <w:tmpl w:val="3BAC94BC"/>
+    <w:lvl w:ilvl="0" w:tplc="0C0A000F">
+      <w:start w:val="1"/>
+      <w:numFmt w:val="decimal"/>
+      <w:lvlText w:val="%1."/>
+      <w:lvlJc w:val="left"/>
+      <w:pPr>
+        <w:ind w:left="720" w:hanging="360"/>
+      </w:pPr>
+    </w:lvl>
+    <w:lvl w:ilvl="1" w:tplc="0C0A0019">
+      <w:start w:val="1"/>
+      <w:numFmt w:val="lowerLetter"/>
+      <w:lvlText w:val="%2."/>
+      <w:lvlJc w:val="left"/>
+      <w:pPr>
+        <w:ind w:left="1440" w:hanging="360"/>
+      </w:pPr>
+    </w:lvl>
+    <w:lvl w:ilvl="2" w:tplc="0C0A001B" w:tentative="1">
+      <w:start w:val="1"/>
+      <w:numFmt w:val="lowerRoman"/>
+      <w:lvlText w:val="%3."/>
+      <w:lvlJc w:val="right"/>
+      <w:pPr>
+        <w:ind w:left="2160" w:hanging="180"/>
+      </w:pPr>
+    </w:lvl>
+    <w:lvl w:ilvl="3" w:tplc="0C0A000F" w:tentative="1">
+      <w:start w:val="1"/>
+      <w:numFmt w:val="decimal"/>
+      <w:lvlText w:val="%4."/>
+      <w:lvlJc w:val="left"/>
+      <w:pPr>
+        <w:ind w:left="2880" w:hanging="360"/>
+      </w:pPr>
+    </w:lvl>
+    <w:lvl w:ilvl="4" w:tplc="0C0A0019" w:tentative="1">
+      <w:start w:val="1"/>
+      <w:numFmt w:val="lowerLetter"/>
+      <w:lvlText w:val="%5."/>
+      <w:lvlJc w:val="left"/>
+      <w:pPr>
+        <w:ind w:left="3600" w:hanging="360"/>
+      </w:pPr>
+    </w:lvl>
+    <w:lvl w:ilvl="5" w:tplc="0C0A001B" w:tentative="1">
+      <w:start w:val="1"/>
+      <w:numFmt w:val="lowerRoman"/>
+      <w:lvlText w:val="%6."/>
+      <w:lvlJc w:val="right"/>
+      <w:pPr>
+        <w:ind w:left="4320" w:hanging="180"/>
+      </w:pPr>
+    </w:lvl>
+    <w:lvl w:ilvl="6" w:tplc="0C0A000F" w:tentative="1">
+      <w:start w:val="1"/>
+      <w:numFmt w:val="decimal"/>
+      <w:lvlText w:val="%7."/>
+      <w:lvlJc w:val="left"/>
+      <w:pPr>
+        <w:ind w:left="5040" w:hanging="360"/>
+      </w:pPr>
+    </w:lvl>
+    <w:lvl w:ilvl="7" w:tplc="0C0A0019" w:tentative="1">
+      <w:start w:val="1"/>
+      <w:numFmt w:val="lowerLetter"/>
+      <w:lvlText w:val="%8."/>
+      <w:lvlJc w:val="left"/>
+      <w:pPr>
+        <w:ind w:left="5760" w:hanging="360"/>
+      </w:pPr>
+    </w:lvl>
+    <w:lvl w:ilvl="8" w:tplc="0C0A001B" w:tentative="1">
+      <w:start w:val="1"/>
+      <w:numFmt w:val="lowerRoman"/>
+      <w:lvlText w:val="%9."/>
+      <w:lvlJc w:val="right"/>
+      <w:pPr>
+        <w:ind w:left="6480" w:hanging="180"/>
+      </w:pPr>
+    </w:lvl>
+  </w:abstractNum>
+  <w:abstractNum w:abstractNumId="2" w15:restartNumberingAfterBreak="0">
+    <w:nsid w:val="55E03A07"/>
+    <w:multiLevelType w:val="multilevel"/>
+    <w:tmpl w:val="47BA3BA2"/>
+    <w:lvl w:ilvl="0">
+      <w:start w:val="1"/>
+      <w:numFmt w:val="decimal"/>
+      <w:pStyle w:val="Ttulo2"/>
+      <w:lvlText w:val="%1."/>
+      <w:lvlJc w:val="left"/>
+      <w:pPr>
+        <w:tabs>
+          <w:tab w:val="num" w:pos="720"/>
+        </w:tabs>
+        <w:ind w:left="720" w:hanging="360"/>
+      </w:pPr>
+    </w:lvl>
+    <w:lvl w:ilvl="1">
+      <w:start w:val="1"/>
+      <w:numFmt w:val="bullet"/>
+      <w:lvlText w:val=""/>
+      <w:lvlJc w:val="left"/>
+      <w:pPr>
+        <w:tabs>
+          <w:tab w:val="num" w:pos="1440"/>
+        </w:tabs>
+        <w:ind w:left="1440" w:hanging="360"/>
+      </w:pPr>
+      <w:rPr>
+        <w:rFonts w:ascii="Symbol" w:hAnsi="Symbol" w:hint="default"/>
+        <w:sz w:val="20"/>
+      </w:rPr>
+    </w:lvl>
+    <w:lvl w:ilvl="2">
+      <w:start w:val="1"/>
+      <w:numFmt w:val="decimal"/>
+      <w:lvlText w:val="%3."/>
+      <w:lvlJc w:val="left"/>
+      <w:pPr>
+        <w:tabs>
+          <w:tab w:val="num" w:pos="2160"/>
+        </w:tabs>
+        <w:ind w:left="2160" w:hanging="360"/>
+      </w:pPr>
+    </w:lvl>
+    <w:lvl w:ilvl="3" w:tentative="1">
+      <w:start w:val="1"/>
+      <w:numFmt w:val="decimal"/>
+      <w:lvlText w:val="%4."/>
+      <w:lvlJc w:val="left"/>
+      <w:pPr>
+        <w:tabs>
+          <w:tab w:val="num" w:pos="2880"/>
+        </w:tabs>
+        <w:ind w:left="2880" w:hanging="360"/>
+      </w:pPr>
+    </w:lvl>
+    <w:lvl w:ilvl="4" w:tentative="1">
+      <w:start w:val="1"/>
+      <w:numFmt w:val="decimal"/>
+      <w:lvlText w:val="%5."/>
+      <w:lvlJc w:val="left"/>
+      <w:pPr>
+        <w:tabs>
+          <w:tab w:val="num" w:pos="3600"/>
+        </w:tabs>
+        <w:ind w:left="3600" w:hanging="360"/>
+      </w:pPr>
+    </w:lvl>
+    <w:lvl w:ilvl="5" w:tentative="1">
+      <w:start w:val="1"/>
+      <w:numFmt w:val="decimal"/>
+      <w:lvlText w:val="%6."/>
+      <w:lvlJc w:val="left"/>
+      <w:pPr>
+        <w:tabs>
+          <w:tab w:val="num" w:pos="4320"/>
+        </w:tabs>
+        <w:ind w:left="4320" w:hanging="360"/>
+      </w:pPr>
+    </w:lvl>
+    <w:lvl w:ilvl="6" w:tentative="1">
+      <w:start w:val="1"/>
+      <w:numFmt w:val="decimal"/>
+      <w:lvlText w:val="%7."/>
+      <w:lvlJc w:val="left"/>
+      <w:pPr>
+        <w:tabs>
+          <w:tab w:val="num" w:pos="5040"/>
+        </w:tabs>
+        <w:ind w:left="5040" w:hanging="360"/>
+      </w:pPr>
+    </w:lvl>
+    <w:lvl w:ilvl="7" w:tentative="1">
+      <w:start w:val="1"/>
+      <w:numFmt w:val="decimal"/>
+      <w:lvlText w:val="%8."/>
+      <w:lvlJc w:val="left"/>
+      <w:pPr>
+        <w:tabs>
+          <w:tab w:val="num" w:pos="5760"/>
+        </w:tabs>
+        <w:ind w:left="5760" w:hanging="360"/>
+      </w:pPr>
+    </w:lvl>
+    <w:lvl w:ilvl="8" w:tentative="1">
+      <w:start w:val="1"/>
+      <w:numFmt w:val="decimal"/>
+      <w:lvlText w:val="%9."/>
+      <w:lvlJc w:val="left"/>
+      <w:pPr>
+        <w:tabs>
+          <w:tab w:val="num" w:pos="6480"/>
+        </w:tabs>
+        <w:ind w:left="6480" w:hanging="360"/>
+      </w:pPr>
+    </w:lvl>
+  </w:abstractNum>
+  <w:abstractNum w:abstractNumId="3" w15:restartNumberingAfterBreak="0">
     <w:nsid w:val="70DD2783"/>
     <w:multiLevelType w:val="hybridMultilevel"/>
     <w:tmpl w:val="F93E55A6"/>
@@ -1523,7 +4794,16 @@
     </w:lvl>
   </w:abstractNum>
   <w:num w:numId="1" w16cid:durableId="2002153652">
+    <w:abstractNumId w:val="3"/>
+  </w:num>
+  <w:num w:numId="2" w16cid:durableId="1901211217">
+    <w:abstractNumId w:val="1"/>
+  </w:num>
+  <w:num w:numId="3" w16cid:durableId="1348674361">
     <w:abstractNumId w:val="0"/>
+  </w:num>
+  <w:num w:numId="4" w16cid:durableId="770704819">
+    <w:abstractNumId w:val="2"/>
   </w:num>
 </w:numbering>
 </file>
@@ -1957,18 +5237,16 @@
     <w:link w:val="Ttulo2Car"/>
     <w:uiPriority w:val="1"/>
     <w:qFormat/>
-    <w:rsid w:val="00C66528"/>
+    <w:rsid w:val="00454055"/>
     <w:pPr>
-      <w:keepNext/>
-      <w:keepLines/>
+      <w:numPr>
+        <w:numId w:val="4"/>
+      </w:numPr>
       <w:outlineLvl w:val="1"/>
     </w:pPr>
     <w:rPr>
-      <w:rFonts w:eastAsiaTheme="majorEastAsia" w:cstheme="majorBidi"/>
-      <w:i/>
-      <w:color w:val="00C1C7" w:themeColor="accent2"/>
-      <w:sz w:val="42"/>
-      <w:szCs w:val="26"/>
+      <w:b/>
+      <w:bCs/>
     </w:rPr>
   </w:style>
   <w:style w:type="paragraph" w:styleId="Ttulo3">
@@ -1994,24 +5272,15 @@
   </w:style>
   <w:style w:type="paragraph" w:styleId="Ttulo4">
     <w:name w:val="heading 4"/>
-    <w:basedOn w:val="Normal"/>
+    <w:basedOn w:val="Ttulo2"/>
     <w:next w:val="Normal"/>
     <w:link w:val="Ttulo4Car"/>
     <w:uiPriority w:val="3"/>
     <w:qFormat/>
-    <w:rsid w:val="0000352C"/>
+    <w:rsid w:val="00454055"/>
     <w:pPr>
-      <w:keepNext/>
-      <w:keepLines/>
       <w:outlineLvl w:val="3"/>
     </w:pPr>
-    <w:rPr>
-      <w:rFonts w:eastAsiaTheme="majorEastAsia" w:cstheme="majorBidi"/>
-      <w:i/>
-      <w:iCs/>
-      <w:color w:val="000000" w:themeColor="text1"/>
-      <w:sz w:val="30"/>
-    </w:rPr>
   </w:style>
   <w:style w:type="paragraph" w:styleId="Ttulo5">
     <w:name w:val="heading 5"/>
@@ -2120,13 +5389,12 @@
     <w:basedOn w:val="Fuentedeprrafopredeter"/>
     <w:link w:val="Ttulo2"/>
     <w:uiPriority w:val="1"/>
-    <w:rsid w:val="00C66528"/>
+    <w:rsid w:val="00454055"/>
     <w:rPr>
-      <w:rFonts w:eastAsiaTheme="majorEastAsia" w:cstheme="majorBidi"/>
-      <w:i/>
-      <w:color w:val="00C1C7" w:themeColor="accent2"/>
-      <w:sz w:val="42"/>
-      <w:szCs w:val="26"/>
+      <w:rFonts w:asciiTheme="majorHAnsi" w:hAnsiTheme="majorHAnsi"/>
+      <w:b/>
+      <w:bCs/>
+      <w:noProof/>
     </w:rPr>
   </w:style>
   <w:style w:type="paragraph" w:customStyle="1" w:styleId="Delimitadorgrfico">
@@ -2159,13 +5427,12 @@
     <w:basedOn w:val="Fuentedeprrafopredeter"/>
     <w:link w:val="Ttulo4"/>
     <w:uiPriority w:val="3"/>
-    <w:rsid w:val="0000352C"/>
+    <w:rsid w:val="00454055"/>
     <w:rPr>
-      <w:rFonts w:eastAsiaTheme="majorEastAsia" w:cstheme="majorBidi"/>
-      <w:i/>
-      <w:iCs/>
-      <w:color w:val="000000" w:themeColor="text1"/>
-      <w:sz w:val="30"/>
+      <w:rFonts w:asciiTheme="majorHAnsi" w:hAnsiTheme="majorHAnsi"/>
+      <w:b/>
+      <w:bCs/>
+      <w:noProof/>
     </w:rPr>
   </w:style>
   <w:style w:type="paragraph" w:customStyle="1" w:styleId="Texto">
@@ -2385,7 +5652,6 @@
     <w:name w:val="List Paragraph"/>
     <w:basedOn w:val="Normal"/>
     <w:uiPriority w:val="34"/>
-    <w:semiHidden/>
     <w:qFormat/>
     <w:rsid w:val="00BA2813"/>
     <w:pPr>
